--- a/Security OutdoorParadise Groep 3.docx
+++ b/Security OutdoorParadise Groep 3.docx
@@ -1,6 +1,6 @@
 
 <file path=word/document.xml><?xml version="1.0" encoding="utf-8"?>
-<w:document xmlns:wpc="http://schemas.microsoft.com/office/word/2010/wordprocessingCanvas" xmlns:mc="http://schemas.openxmlformats.org/markup-compatibility/2006" xmlns:o="urn:schemas-microsoft-com:office:office" xmlns:r="http://schemas.openxmlformats.org/officeDocument/2006/relationships" xmlns:m="http://schemas.openxmlformats.org/officeDocument/2006/math" xmlns:v="urn:schemas-microsoft-com:vml" xmlns:wp14="http://schemas.microsoft.com/office/word/2010/wordprocessingDrawing" xmlns:wp="http://schemas.openxmlformats.org/drawingml/2006/wordprocessingDrawing" xmlns:w10="urn:schemas-microsoft-com:office:word" xmlns:w="http://schemas.openxmlformats.org/wordprocessingml/2006/main" xmlns:w14="http://schemas.microsoft.com/office/word/2010/wordml" xmlns:w15="http://schemas.microsoft.com/office/word/2012/wordml" xmlns:wpg="http://schemas.microsoft.com/office/word/2010/wordprocessingGroup" xmlns:wpi="http://schemas.microsoft.com/office/word/2010/wordprocessingInk" xmlns:wne="http://schemas.microsoft.com/office/word/2006/wordml" xmlns:wps="http://schemas.microsoft.com/office/word/2010/wordprocessingShape" mc:Ignorable="w14 w15 wp14">
+<w:document xmlns:wpc="http://schemas.microsoft.com/office/word/2010/wordprocessingCanvas" xmlns:cx="http://schemas.microsoft.com/office/drawing/2014/chartex" xmlns:cx1="http://schemas.microsoft.com/office/drawing/2015/9/8/chartex" xmlns:cx2="http://schemas.microsoft.com/office/drawing/2015/10/21/chartex" xmlns:cx3="http://schemas.microsoft.com/office/drawing/2016/5/9/chartex" xmlns:cx4="http://schemas.microsoft.com/office/drawing/2016/5/10/chartex" xmlns:cx5="http://schemas.microsoft.com/office/drawing/2016/5/11/chartex" xmlns:cx6="http://schemas.microsoft.com/office/drawing/2016/5/12/chartex" xmlns:cx7="http://schemas.microsoft.com/office/drawing/2016/5/13/chartex" xmlns:cx8="http://schemas.microsoft.com/office/drawing/2016/5/14/chartex" xmlns:mc="http://schemas.openxmlformats.org/markup-compatibility/2006" xmlns:aink="http://schemas.microsoft.com/office/drawing/2016/ink" xmlns:am3d="http://schemas.microsoft.com/office/drawing/2017/model3d" xmlns:o="urn:schemas-microsoft-com:office:office" xmlns:r="http://schemas.openxmlformats.org/officeDocument/2006/relationships" xmlns:m="http://schemas.openxmlformats.org/officeDocument/2006/math" xmlns:v="urn:schemas-microsoft-com:vml" xmlns:wp14="http://schemas.microsoft.com/office/word/2010/wordprocessingDrawing" xmlns:wp="http://schemas.openxmlformats.org/drawingml/2006/wordprocessingDrawing" xmlns:w10="urn:schemas-microsoft-com:office:word" xmlns:w="http://schemas.openxmlformats.org/wordprocessingml/2006/main" xmlns:w14="http://schemas.microsoft.com/office/word/2010/wordml" xmlns:w15="http://schemas.microsoft.com/office/word/2012/wordml" xmlns:w16cid="http://schemas.microsoft.com/office/word/2016/wordml/cid" xmlns:w16se="http://schemas.microsoft.com/office/word/2015/wordml/symex" xmlns:wpg="http://schemas.microsoft.com/office/word/2010/wordprocessingGroup" xmlns:wpi="http://schemas.microsoft.com/office/word/2010/wordprocessingInk" xmlns:wne="http://schemas.microsoft.com/office/word/2006/wordml" xmlns:wps="http://schemas.microsoft.com/office/word/2010/wordprocessingShape" mc:Ignorable="w14 w15 w16se w16cid wp14">
   <w:body>
     <w:p>
       <w:pPr>
@@ -465,216 +465,34 @@
         <w:rPr>
           <w:rFonts w:ascii="Arial" w:hAnsi="Arial" w:cs="Arial"/>
         </w:rPr>
-        <w:t xml:space="preserve">De afdeling HRM heeft toegang tot de tabellen die te maken hebben met de employees en courses, zoals Employee, </w:t>
-      </w:r>
-      <w:proofErr w:type="spellStart"/>
-      <w:r>
-        <w:rPr>
-          <w:rFonts w:ascii="Arial" w:hAnsi="Arial" w:cs="Arial"/>
-        </w:rPr>
-        <w:t>Perf_Appraisel</w:t>
-      </w:r>
-      <w:proofErr w:type="spellEnd"/>
-      <w:r>
-        <w:rPr>
-          <w:rFonts w:ascii="Arial" w:hAnsi="Arial" w:cs="Arial"/>
-        </w:rPr>
-        <w:t xml:space="preserve"> en Training.</w:t>
+        <w:t>De afdeling HRM heeft toegang tot de tabellen die te maken hebben met de employees en courses, zoals Employee, Perf_Appraisel en Training.</w:t>
       </w:r>
       <w:r>
         <w:rPr>
           <w:rFonts w:ascii="Arial" w:hAnsi="Arial" w:cs="Arial"/>
         </w:rPr>
         <w:br/>
-        <w:t xml:space="preserve">De afdeling Sales heeft toegang tot de tabellen die te maken hebben met producten en verschillende reizen, zoals Product, </w:t>
-      </w:r>
-      <w:proofErr w:type="spellStart"/>
-      <w:r>
-        <w:rPr>
-          <w:rFonts w:ascii="Arial" w:hAnsi="Arial" w:cs="Arial"/>
-        </w:rPr>
-        <w:t>Sales_Target</w:t>
-      </w:r>
-      <w:proofErr w:type="spellEnd"/>
-      <w:r>
-        <w:rPr>
-          <w:rFonts w:ascii="Arial" w:hAnsi="Arial" w:cs="Arial"/>
-        </w:rPr>
-        <w:t xml:space="preserve"> en </w:t>
-      </w:r>
-      <w:proofErr w:type="spellStart"/>
-      <w:r>
-        <w:rPr>
-          <w:rFonts w:ascii="Arial" w:hAnsi="Arial" w:cs="Arial"/>
-        </w:rPr>
-        <w:t>Booking</w:t>
-      </w:r>
-      <w:proofErr w:type="spellEnd"/>
-      <w:r>
-        <w:rPr>
-          <w:rFonts w:ascii="Arial" w:hAnsi="Arial" w:cs="Arial"/>
-        </w:rPr>
-        <w:t>.</w:t>
+        <w:t>De afdeling Sales heeft toegang tot de tabellen die te maken hebben met producten en verschillende reizen, zoals Product, Sales_Target en Booking.</w:t>
       </w:r>
       <w:r>
         <w:rPr>
           <w:rFonts w:ascii="Arial" w:hAnsi="Arial" w:cs="Arial"/>
         </w:rPr>
         <w:br/>
-        <w:t xml:space="preserve">De afdeling Marketing heeft toegang tot de tabellen die te maken hebben met de producten en de promotie van die producten, zoals Product, Promotion en </w:t>
-      </w:r>
-      <w:proofErr w:type="spellStart"/>
-      <w:r>
-        <w:rPr>
-          <w:rFonts w:ascii="Arial" w:hAnsi="Arial" w:cs="Arial"/>
-        </w:rPr>
-        <w:t>Campaign</w:t>
-      </w:r>
-      <w:proofErr w:type="spellEnd"/>
-      <w:r>
-        <w:rPr>
-          <w:rFonts w:ascii="Arial" w:hAnsi="Arial" w:cs="Arial"/>
-        </w:rPr>
-        <w:t xml:space="preserve">. </w:t>
-      </w:r>
-    </w:p>
-    <w:p>
-      <w:pPr>
-        <w:rPr>
-          <w:rFonts w:ascii="Arial" w:hAnsi="Arial" w:cs="Arial"/>
-        </w:rPr>
-      </w:pPr>
-      <w:r>
-        <w:rPr>
-          <w:rFonts w:ascii="Arial" w:hAnsi="Arial" w:cs="Arial"/>
-        </w:rPr>
-        <w:t>Hieronder bevinden zich SQL-code van de rechten die de verschillende rollen(</w:t>
-      </w:r>
-      <w:proofErr w:type="spellStart"/>
-      <w:r>
-        <w:rPr>
-          <w:rFonts w:ascii="Arial" w:hAnsi="Arial" w:cs="Arial"/>
-        </w:rPr>
-        <w:t>HRM_Hans</w:t>
-      </w:r>
-      <w:proofErr w:type="spellEnd"/>
-      <w:r>
-        <w:rPr>
-          <w:rFonts w:ascii="Arial" w:hAnsi="Arial" w:cs="Arial"/>
-        </w:rPr>
-        <w:t xml:space="preserve">, </w:t>
-      </w:r>
-      <w:proofErr w:type="spellStart"/>
-      <w:r>
-        <w:rPr>
-          <w:rFonts w:ascii="Arial" w:hAnsi="Arial" w:cs="Arial"/>
-        </w:rPr>
-        <w:t>HRM_Frank</w:t>
-      </w:r>
-      <w:proofErr w:type="spellEnd"/>
-      <w:r>
-        <w:rPr>
-          <w:rFonts w:ascii="Arial" w:hAnsi="Arial" w:cs="Arial"/>
-        </w:rPr>
-        <w:t xml:space="preserve">, </w:t>
-      </w:r>
-      <w:proofErr w:type="spellStart"/>
-      <w:r>
-        <w:rPr>
-          <w:rFonts w:ascii="Arial" w:hAnsi="Arial" w:cs="Arial"/>
-        </w:rPr>
-        <w:t>HRM_Petra</w:t>
-      </w:r>
-      <w:proofErr w:type="spellEnd"/>
-      <w:r>
-        <w:rPr>
-          <w:rFonts w:ascii="Arial" w:hAnsi="Arial" w:cs="Arial"/>
-        </w:rPr>
-        <w:t xml:space="preserve">, </w:t>
-      </w:r>
-      <w:proofErr w:type="spellStart"/>
-      <w:r>
-        <w:rPr>
-          <w:rFonts w:ascii="Arial" w:hAnsi="Arial" w:cs="Arial"/>
-        </w:rPr>
-        <w:t>Sales_Bob</w:t>
-      </w:r>
-      <w:proofErr w:type="spellEnd"/>
-      <w:r>
-        <w:rPr>
-          <w:rFonts w:ascii="Arial" w:hAnsi="Arial" w:cs="Arial"/>
-        </w:rPr>
-        <w:t xml:space="preserve">, </w:t>
-      </w:r>
-      <w:proofErr w:type="spellStart"/>
-      <w:r>
-        <w:rPr>
-          <w:rFonts w:ascii="Arial" w:hAnsi="Arial" w:cs="Arial"/>
-        </w:rPr>
-        <w:t>Sales_Mark</w:t>
-      </w:r>
-      <w:proofErr w:type="spellEnd"/>
-      <w:r>
-        <w:rPr>
-          <w:rFonts w:ascii="Arial" w:hAnsi="Arial" w:cs="Arial"/>
-        </w:rPr>
-        <w:t xml:space="preserve">, </w:t>
-      </w:r>
-      <w:proofErr w:type="spellStart"/>
-      <w:r>
-        <w:rPr>
-          <w:rFonts w:ascii="Arial" w:hAnsi="Arial" w:cs="Arial"/>
-        </w:rPr>
-        <w:t>Sales_Cindy</w:t>
-      </w:r>
-      <w:proofErr w:type="spellEnd"/>
-      <w:r>
-        <w:rPr>
-          <w:rFonts w:ascii="Arial" w:hAnsi="Arial" w:cs="Arial"/>
-        </w:rPr>
-        <w:t xml:space="preserve">, </w:t>
-      </w:r>
-      <w:proofErr w:type="spellStart"/>
-      <w:r>
-        <w:rPr>
-          <w:rFonts w:ascii="Arial" w:hAnsi="Arial" w:cs="Arial"/>
-        </w:rPr>
-        <w:t>Markt_Sandra</w:t>
-      </w:r>
-      <w:proofErr w:type="spellEnd"/>
-      <w:r>
-        <w:rPr>
-          <w:rFonts w:ascii="Arial" w:hAnsi="Arial" w:cs="Arial"/>
-        </w:rPr>
-        <w:t xml:space="preserve">, </w:t>
-      </w:r>
-      <w:proofErr w:type="spellStart"/>
-      <w:r>
-        <w:rPr>
-          <w:rFonts w:ascii="Arial" w:hAnsi="Arial" w:cs="Arial"/>
-        </w:rPr>
-        <w:t>Markt_Bert</w:t>
-      </w:r>
-      <w:proofErr w:type="spellEnd"/>
-      <w:r>
-        <w:rPr>
-          <w:rFonts w:ascii="Arial" w:hAnsi="Arial" w:cs="Arial"/>
-        </w:rPr>
-        <w:t xml:space="preserve">, </w:t>
-      </w:r>
-      <w:proofErr w:type="spellStart"/>
-      <w:r>
-        <w:rPr>
-          <w:rFonts w:ascii="Arial" w:hAnsi="Arial" w:cs="Arial"/>
-        </w:rPr>
-        <w:t>Markt_Lisa</w:t>
-      </w:r>
-      <w:proofErr w:type="spellEnd"/>
-      <w:r>
-        <w:rPr>
-          <w:rFonts w:ascii="Arial" w:hAnsi="Arial" w:cs="Arial"/>
-        </w:rPr>
-        <w:t>) van de verschillende afdelingen(HRM, Sales, Marketing):</w:t>
+        <w:t xml:space="preserve">De afdeling Marketing heeft toegang tot de tabellen die te maken hebben met de producten en de promotie van die producten, zoals Product, Promotion en Campaign. </w:t>
+      </w:r>
+    </w:p>
+    <w:p>
+      <w:pPr>
+        <w:rPr>
+          <w:rFonts w:ascii="Arial" w:hAnsi="Arial" w:cs="Arial"/>
+        </w:rPr>
+      </w:pPr>
+      <w:r>
+        <w:rPr>
+          <w:rFonts w:ascii="Arial" w:hAnsi="Arial" w:cs="Arial"/>
+        </w:rPr>
+        <w:t>Hieronder bevinden zich SQL-code van de rechten die de verschillende rollen(HRM_Hans, HRM_Frank, HRM_Petra, Sales_Bob, Sales_Mark, Sales_Cindy, Markt_Sandra, Markt_Bert, Markt_Lisa) van de verschillende afdelingen(HRM, Sales, Marketing):</w:t>
       </w:r>
     </w:p>
     <w:p>
@@ -697,17 +515,16 @@
           <w:lang w:val="en-US"/>
         </w:rPr>
         <w:br/>
-        <w:t xml:space="preserve">CREATE USER </w:t>
-      </w:r>
-      <w:proofErr w:type="spellStart"/>
-      <w:r>
-        <w:rPr>
-          <w:rFonts w:ascii="Arial" w:hAnsi="Arial" w:cs="Arial"/>
-          <w:lang w:val="en-US"/>
-        </w:rPr>
-        <w:t>HRM_Hans</w:t>
-      </w:r>
-      <w:proofErr w:type="spellEnd"/>
+        <w:t>CREATE USER HRM_Hans;</w:t>
+      </w:r>
+      <w:r>
+        <w:rPr>
+          <w:rFonts w:ascii="Arial" w:hAnsi="Arial" w:cs="Arial"/>
+          <w:lang w:val="en-US"/>
+        </w:rPr>
+        <w:br/>
+        <w:t>CREATE USER HRM_Frank</w:t>
+      </w:r>
       <w:r>
         <w:rPr>
           <w:rFonts w:ascii="Arial" w:hAnsi="Arial" w:cs="Arial"/>
@@ -721,17 +538,8 @@
           <w:lang w:val="en-US"/>
         </w:rPr>
         <w:br/>
-        <w:t xml:space="preserve">CREATE USER </w:t>
-      </w:r>
-      <w:proofErr w:type="spellStart"/>
-      <w:r>
-        <w:rPr>
-          <w:rFonts w:ascii="Arial" w:hAnsi="Arial" w:cs="Arial"/>
-          <w:lang w:val="en-US"/>
-        </w:rPr>
-        <w:t>HRM_Frank</w:t>
-      </w:r>
-      <w:proofErr w:type="spellEnd"/>
+        <w:t>CREATE USER HRM_Petra</w:t>
+      </w:r>
       <w:r>
         <w:rPr>
           <w:rFonts w:ascii="Arial" w:hAnsi="Arial" w:cs="Arial"/>
@@ -745,17 +553,8 @@
           <w:lang w:val="en-US"/>
         </w:rPr>
         <w:br/>
-        <w:t xml:space="preserve">CREATE USER </w:t>
-      </w:r>
-      <w:proofErr w:type="spellStart"/>
-      <w:r>
-        <w:rPr>
-          <w:rFonts w:ascii="Arial" w:hAnsi="Arial" w:cs="Arial"/>
-          <w:lang w:val="en-US"/>
-        </w:rPr>
-        <w:t>HRM_Petra</w:t>
-      </w:r>
-      <w:proofErr w:type="spellEnd"/>
+        <w:t>CREATE USER Sales_Bob</w:t>
+      </w:r>
       <w:r>
         <w:rPr>
           <w:rFonts w:ascii="Arial" w:hAnsi="Arial" w:cs="Arial"/>
@@ -769,17 +568,8 @@
           <w:lang w:val="en-US"/>
         </w:rPr>
         <w:br/>
-        <w:t xml:space="preserve">CREATE USER </w:t>
-      </w:r>
-      <w:proofErr w:type="spellStart"/>
-      <w:r>
-        <w:rPr>
-          <w:rFonts w:ascii="Arial" w:hAnsi="Arial" w:cs="Arial"/>
-          <w:lang w:val="en-US"/>
-        </w:rPr>
-        <w:t>Sales_Bob</w:t>
-      </w:r>
-      <w:proofErr w:type="spellEnd"/>
+        <w:t>CREATE USER Sales_Mark</w:t>
+      </w:r>
       <w:r>
         <w:rPr>
           <w:rFonts w:ascii="Arial" w:hAnsi="Arial" w:cs="Arial"/>
@@ -793,17 +583,8 @@
           <w:lang w:val="en-US"/>
         </w:rPr>
         <w:br/>
-        <w:t xml:space="preserve">CREATE USER </w:t>
-      </w:r>
-      <w:proofErr w:type="spellStart"/>
-      <w:r>
-        <w:rPr>
-          <w:rFonts w:ascii="Arial" w:hAnsi="Arial" w:cs="Arial"/>
-          <w:lang w:val="en-US"/>
-        </w:rPr>
-        <w:t>Sales_Mark</w:t>
-      </w:r>
-      <w:proofErr w:type="spellEnd"/>
+        <w:t>CREATE USER Sales_Cindy</w:t>
+      </w:r>
       <w:r>
         <w:rPr>
           <w:rFonts w:ascii="Arial" w:hAnsi="Arial" w:cs="Arial"/>
@@ -817,17 +598,8 @@
           <w:lang w:val="en-US"/>
         </w:rPr>
         <w:br/>
-        <w:t xml:space="preserve">CREATE USER </w:t>
-      </w:r>
-      <w:proofErr w:type="spellStart"/>
-      <w:r>
-        <w:rPr>
-          <w:rFonts w:ascii="Arial" w:hAnsi="Arial" w:cs="Arial"/>
-          <w:lang w:val="en-US"/>
-        </w:rPr>
-        <w:t>Sales_Cindy</w:t>
-      </w:r>
-      <w:proofErr w:type="spellEnd"/>
+        <w:t>CREATE USER Markt_Sandra</w:t>
+      </w:r>
       <w:r>
         <w:rPr>
           <w:rFonts w:ascii="Arial" w:hAnsi="Arial" w:cs="Arial"/>
@@ -841,17 +613,8 @@
           <w:lang w:val="en-US"/>
         </w:rPr>
         <w:br/>
-        <w:t xml:space="preserve">CREATE USER </w:t>
-      </w:r>
-      <w:proofErr w:type="spellStart"/>
-      <w:r>
-        <w:rPr>
-          <w:rFonts w:ascii="Arial" w:hAnsi="Arial" w:cs="Arial"/>
-          <w:lang w:val="en-US"/>
-        </w:rPr>
-        <w:t>Markt_Sandra</w:t>
-      </w:r>
-      <w:proofErr w:type="spellEnd"/>
+        <w:t>CREATE USER Markt_Bert</w:t>
+      </w:r>
       <w:r>
         <w:rPr>
           <w:rFonts w:ascii="Arial" w:hAnsi="Arial" w:cs="Arial"/>
@@ -865,41 +628,8 @@
           <w:lang w:val="en-US"/>
         </w:rPr>
         <w:br/>
-        <w:t xml:space="preserve">CREATE USER </w:t>
-      </w:r>
-      <w:proofErr w:type="spellStart"/>
-      <w:r>
-        <w:rPr>
-          <w:rFonts w:ascii="Arial" w:hAnsi="Arial" w:cs="Arial"/>
-          <w:lang w:val="en-US"/>
-        </w:rPr>
-        <w:t>Markt_Bert</w:t>
-      </w:r>
-      <w:proofErr w:type="spellEnd"/>
-      <w:r>
-        <w:rPr>
-          <w:rFonts w:ascii="Arial" w:hAnsi="Arial" w:cs="Arial"/>
-          <w:lang w:val="en-US"/>
-        </w:rPr>
-        <w:t>;</w:t>
-      </w:r>
-      <w:r>
-        <w:rPr>
-          <w:rFonts w:ascii="Arial" w:hAnsi="Arial" w:cs="Arial"/>
-          <w:lang w:val="en-US"/>
-        </w:rPr>
-        <w:br/>
-        <w:t xml:space="preserve">CREATE USER </w:t>
-      </w:r>
-      <w:proofErr w:type="spellStart"/>
-      <w:r>
-        <w:rPr>
-          <w:rFonts w:ascii="Arial" w:hAnsi="Arial" w:cs="Arial"/>
-          <w:lang w:val="en-US"/>
-        </w:rPr>
-        <w:t>Markt_Lisa</w:t>
-      </w:r>
-      <w:proofErr w:type="spellEnd"/>
+        <w:t>CREATE USER Markt_Lisa</w:t>
+      </w:r>
       <w:r>
         <w:rPr>
           <w:rFonts w:ascii="Arial" w:hAnsi="Arial" w:cs="Arial"/>
@@ -955,6 +685,840 @@
           <w:lang w:val="en-US"/>
         </w:rPr>
       </w:pPr>
+    </w:p>
+    <w:p>
+      <w:pPr>
+        <w:rPr>
+          <w:rFonts w:ascii="Arial" w:hAnsi="Arial" w:cs="Arial"/>
+          <w:lang w:val="en-US"/>
+        </w:rPr>
+      </w:pPr>
+      <w:r>
+        <w:rPr>
+          <w:rFonts w:ascii="Arial" w:hAnsi="Arial" w:cs="Arial"/>
+          <w:lang w:val="en-US"/>
+        </w:rPr>
+        <w:t>GRANT:</w:t>
+      </w:r>
+      <w:r>
+        <w:rPr>
+          <w:rFonts w:ascii="Arial" w:hAnsi="Arial" w:cs="Arial"/>
+          <w:lang w:val="en-US"/>
+        </w:rPr>
+        <w:br/>
+        <w:t>GRANT SELECT, INSERT, UPDATE</w:t>
+      </w:r>
+      <w:r>
+        <w:rPr>
+          <w:rFonts w:ascii="Arial" w:hAnsi="Arial" w:cs="Arial"/>
+          <w:lang w:val="en-US"/>
+        </w:rPr>
+        <w:br/>
+        <w:t>ON OutdoorParadise.Employee, OutdoorParadise.Perf_appraisel, OutdoorParadise.Target, OutdoorParadise.Training, OutdoorParadise.Emp_Training, OutdoorParadise.Bonus, OutdoorParadise.Position</w:t>
+      </w:r>
+      <w:r>
+        <w:rPr>
+          <w:rFonts w:ascii="Arial" w:hAnsi="Arial" w:cs="Arial"/>
+          <w:lang w:val="en-US"/>
+        </w:rPr>
+        <w:br/>
+        <w:t>TO HRM;</w:t>
+      </w:r>
+    </w:p>
+    <w:p>
+      <w:pPr>
+        <w:rPr>
+          <w:rFonts w:ascii="Arial" w:hAnsi="Arial" w:cs="Arial"/>
+          <w:lang w:val="en-US"/>
+        </w:rPr>
+      </w:pPr>
+      <w:r>
+        <w:rPr>
+          <w:rFonts w:ascii="Arial" w:hAnsi="Arial" w:cs="Arial"/>
+          <w:lang w:val="en-US"/>
+        </w:rPr>
+        <w:t>GRANT SELECT, INSERT, UP</w:t>
+      </w:r>
+      <w:r>
+        <w:rPr>
+          <w:rFonts w:ascii="Arial" w:hAnsi="Arial" w:cs="Arial"/>
+          <w:lang w:val="en-US"/>
+        </w:rPr>
+        <w:t>DATE</w:t>
+      </w:r>
+      <w:r>
+        <w:rPr>
+          <w:rFonts w:ascii="Arial" w:hAnsi="Arial" w:cs="Arial"/>
+          <w:lang w:val="en-US"/>
+        </w:rPr>
+        <w:br/>
+        <w:t>ON OutdoorParadise.Product, OutdoorParadise.Product_Forecast, OutdoorParadise.Product_Type</w:t>
+      </w:r>
+      <w:r>
+        <w:rPr>
+          <w:rFonts w:ascii="Arial" w:hAnsi="Arial" w:cs="Arial"/>
+          <w:lang w:val="en-US"/>
+        </w:rPr>
+        <w:t>, OutdoorParadise.</w:t>
+      </w:r>
+      <w:r>
+        <w:rPr>
+          <w:rFonts w:ascii="Arial" w:hAnsi="Arial" w:cs="Arial"/>
+          <w:lang w:val="en-US"/>
+        </w:rPr>
+        <w:t>Product_Line</w:t>
+      </w:r>
+      <w:r>
+        <w:rPr>
+          <w:rFonts w:ascii="Arial" w:hAnsi="Arial" w:cs="Arial"/>
+          <w:lang w:val="en-US"/>
+        </w:rPr>
+        <w:t>, OutdoorParadise.</w:t>
+      </w:r>
+      <w:r>
+        <w:rPr>
+          <w:rFonts w:ascii="Arial" w:hAnsi="Arial" w:cs="Arial"/>
+          <w:lang w:val="en-US"/>
+        </w:rPr>
+        <w:t>Sales_Target</w:t>
+      </w:r>
+      <w:r>
+        <w:rPr>
+          <w:rFonts w:ascii="Arial" w:hAnsi="Arial" w:cs="Arial"/>
+          <w:lang w:val="en-US"/>
+        </w:rPr>
+        <w:t>, OutdoorParadise</w:t>
+      </w:r>
+      <w:r>
+        <w:rPr>
+          <w:rFonts w:ascii="Arial" w:hAnsi="Arial" w:cs="Arial"/>
+          <w:lang w:val="en-US"/>
+        </w:rPr>
+        <w:t>.Vacation, OudoorParadise.</w:t>
+      </w:r>
+      <w:r>
+        <w:rPr>
+          <w:rFonts w:ascii="Arial" w:hAnsi="Arial" w:cs="Arial"/>
+          <w:lang w:val="en-US"/>
+        </w:rPr>
+        <w:t>Excursion, OutdoorParadise</w:t>
+      </w:r>
+      <w:r>
+        <w:rPr>
+          <w:rFonts w:ascii="Arial" w:hAnsi="Arial" w:cs="Arial"/>
+          <w:lang w:val="en-US"/>
+        </w:rPr>
+        <w:t>.Booking, OutdoorParadise.Accommodation, OutdoorParadise.Traveller</w:t>
+      </w:r>
+      <w:r>
+        <w:rPr>
+          <w:rFonts w:ascii="Arial" w:hAnsi="Arial" w:cs="Arial"/>
+          <w:lang w:val="en-US"/>
+        </w:rPr>
+        <w:br/>
+        <w:t>TO Sales;</w:t>
+      </w:r>
+    </w:p>
+    <w:p>
+      <w:pPr>
+        <w:rPr>
+          <w:rFonts w:ascii="Arial" w:hAnsi="Arial" w:cs="Arial"/>
+          <w:lang w:val="en-US"/>
+        </w:rPr>
+      </w:pPr>
+      <w:r>
+        <w:rPr>
+          <w:rFonts w:ascii="Arial" w:hAnsi="Arial" w:cs="Arial"/>
+          <w:lang w:val="en-US"/>
+        </w:rPr>
+        <w:t>GRANT SELECT, INSERT, UPDATE</w:t>
+      </w:r>
+      <w:r>
+        <w:rPr>
+          <w:rFonts w:ascii="Arial" w:hAnsi="Arial" w:cs="Arial"/>
+          <w:lang w:val="en-US"/>
+        </w:rPr>
+        <w:br/>
+        <w:t>ON OutdoorPara</w:t>
+      </w:r>
+      <w:r>
+        <w:rPr>
+          <w:rFonts w:ascii="Arial" w:hAnsi="Arial" w:cs="Arial"/>
+          <w:lang w:val="en-US"/>
+        </w:rPr>
+        <w:t>dise.Product, OutdoorParadise.Promotion, OutdoorParadise.Campaign</w:t>
+      </w:r>
+      <w:r>
+        <w:rPr>
+          <w:rFonts w:ascii="Arial" w:hAnsi="Arial" w:cs="Arial"/>
+          <w:lang w:val="en-US"/>
+        </w:rPr>
+        <w:br/>
+        <w:t>TO Marketing;</w:t>
+      </w:r>
+    </w:p>
+    <w:p>
+      <w:pPr>
+        <w:rPr>
+          <w:rFonts w:ascii="Arial" w:hAnsi="Arial" w:cs="Arial"/>
+          <w:lang w:val="en-US"/>
+        </w:rPr>
+      </w:pPr>
+      <w:r>
+        <w:rPr>
+          <w:rFonts w:ascii="Arial" w:hAnsi="Arial" w:cs="Arial"/>
+          <w:lang w:val="en-US"/>
+        </w:rPr>
+        <w:t>GRANT HRM</w:t>
+      </w:r>
+      <w:r>
+        <w:rPr>
+          <w:rFonts w:ascii="Arial" w:hAnsi="Arial" w:cs="Arial"/>
+          <w:lang w:val="en-US"/>
+        </w:rPr>
+        <w:br/>
+        <w:t xml:space="preserve">TO </w:t>
+      </w:r>
+      <w:r>
+        <w:rPr>
+          <w:rFonts w:ascii="Arial" w:hAnsi="Arial" w:cs="Arial"/>
+          <w:lang w:val="en-US"/>
+        </w:rPr>
+        <w:t>HRM_Hans, HRM_Frank, HRM_Petra</w:t>
+      </w:r>
+      <w:r>
+        <w:rPr>
+          <w:rFonts w:ascii="Arial" w:hAnsi="Arial" w:cs="Arial"/>
+          <w:lang w:val="en-US"/>
+        </w:rPr>
+        <w:t>;</w:t>
+      </w:r>
+    </w:p>
+    <w:p>
+      <w:pPr>
+        <w:rPr>
+          <w:rFonts w:ascii="Arial" w:hAnsi="Arial" w:cs="Arial"/>
+          <w:lang w:val="en-US"/>
+        </w:rPr>
+      </w:pPr>
+      <w:r>
+        <w:rPr>
+          <w:rFonts w:ascii="Arial" w:hAnsi="Arial" w:cs="Arial"/>
+          <w:lang w:val="en-US"/>
+        </w:rPr>
+        <w:t>GRANT Sales</w:t>
+      </w:r>
+      <w:r>
+        <w:rPr>
+          <w:rFonts w:ascii="Arial" w:hAnsi="Arial" w:cs="Arial"/>
+          <w:lang w:val="en-US"/>
+        </w:rPr>
+        <w:br/>
+        <w:t xml:space="preserve">TO </w:t>
+      </w:r>
+      <w:r>
+        <w:rPr>
+          <w:rFonts w:ascii="Arial" w:hAnsi="Arial" w:cs="Arial"/>
+          <w:lang w:val="en-US"/>
+        </w:rPr>
+        <w:t>Sales_Bob, Sales_Mark, Sales_Cindy</w:t>
+      </w:r>
+      <w:r>
+        <w:rPr>
+          <w:rFonts w:ascii="Arial" w:hAnsi="Arial" w:cs="Arial"/>
+          <w:lang w:val="en-US"/>
+        </w:rPr>
+        <w:t>;</w:t>
+      </w:r>
+    </w:p>
+    <w:p>
+      <w:pPr>
+        <w:rPr>
+          <w:rFonts w:ascii="Arial" w:hAnsi="Arial" w:cs="Arial"/>
+        </w:rPr>
+      </w:pPr>
+      <w:r>
+        <w:rPr>
+          <w:rFonts w:ascii="Arial" w:hAnsi="Arial" w:cs="Arial"/>
+        </w:rPr>
+        <w:t>GRANT Marketing</w:t>
+      </w:r>
+      <w:r>
+        <w:rPr>
+          <w:rFonts w:ascii="Arial" w:hAnsi="Arial" w:cs="Arial"/>
+        </w:rPr>
+        <w:br/>
+        <w:t xml:space="preserve">TO </w:t>
+      </w:r>
+      <w:r>
+        <w:rPr>
+          <w:rFonts w:ascii="Arial" w:hAnsi="Arial" w:cs="Arial"/>
+        </w:rPr>
+        <w:t>Markt_Sandra, Markt_Bert, Markt_Lisa;</w:t>
+      </w:r>
+      <w:r>
+        <w:rPr>
+          <w:rFonts w:ascii="Arial" w:hAnsi="Arial" w:cs="Arial"/>
+        </w:rPr>
+        <w:br/>
+      </w:r>
+    </w:p>
+    <w:p>
+      <w:pPr>
+        <w:rPr>
+          <w:rFonts w:ascii="Arial" w:hAnsi="Arial" w:cs="Arial"/>
+        </w:rPr>
+      </w:pPr>
+      <w:r>
+        <w:rPr>
+          <w:rFonts w:ascii="Arial" w:hAnsi="Arial" w:cs="Arial"/>
+        </w:rPr>
+        <w:br w:type="page"/>
+      </w:r>
+    </w:p>
+    <w:p>
+      <w:pPr>
+        <w:rPr>
+          <w:rFonts w:ascii="Arial" w:hAnsi="Arial" w:cs="Arial"/>
+          <w:b/>
+          <w:u w:val="single"/>
+        </w:rPr>
+      </w:pPr>
+      <w:r>
+        <w:rPr>
+          <w:rFonts w:ascii="Arial" w:hAnsi="Arial" w:cs="Arial"/>
+          <w:b/>
+          <w:u w:val="single"/>
+        </w:rPr>
+        <w:lastRenderedPageBreak/>
+        <w:t>User en Role testen</w:t>
+      </w:r>
+    </w:p>
+    <w:p>
+      <w:pPr>
+        <w:rPr>
+          <w:rFonts w:ascii="Arial" w:hAnsi="Arial" w:cs="Arial"/>
+        </w:rPr>
+      </w:pPr>
+      <w:r>
+        <w:rPr>
+          <w:rFonts w:ascii="Arial" w:hAnsi="Arial" w:cs="Arial"/>
+        </w:rPr>
+        <w:t xml:space="preserve">Bij de roles en users is getest of de toegekende </w:t>
+      </w:r>
+      <w:r>
+        <w:rPr>
+          <w:rFonts w:ascii="Arial" w:hAnsi="Arial" w:cs="Arial"/>
+        </w:rPr>
+        <w:t>permissions ook correct werkte. Hieronder staan een aantal afbeeldingen van de testen.</w:t>
+      </w:r>
+    </w:p>
+    <w:p>
+      <w:pPr>
+        <w:rPr>
+          <w:rFonts w:ascii="Arial" w:hAnsi="Arial" w:cs="Arial"/>
+        </w:rPr>
+      </w:pPr>
+      <w:r>
+        <w:rPr>
+          <w:rFonts w:ascii="Arial" w:hAnsi="Arial" w:cs="Arial"/>
+        </w:rPr>
+        <w:t>Bij afbeelding 1 en 2 is de Select test te zien. User HRM_Frank heeft toegang tot selects in tabel Employee (afb. 1), maar niet in tabel product (afb. 2)</w:t>
+      </w:r>
+    </w:p>
+    <w:p>
+      <w:pPr>
+        <w:rPr>
+          <w:rFonts w:ascii="Arial" w:hAnsi="Arial" w:cs="Arial"/>
+        </w:rPr>
+      </w:pPr>
+      <w:r>
+        <w:rPr>
+          <w:rFonts w:ascii="Arial" w:hAnsi="Arial" w:cs="Arial"/>
+        </w:rPr>
+        <w:br w:type="page"/>
+      </w:r>
+    </w:p>
+    <w:p>
+      <w:pPr>
+        <w:rPr>
+          <w:rFonts w:ascii="Arial" w:hAnsi="Arial" w:cs="Arial"/>
+        </w:rPr>
+      </w:pPr>
+    </w:p>
+    <w:p>
+      <w:pPr>
+        <w:rPr>
+          <w:rFonts w:ascii="Arial" w:hAnsi="Arial" w:cs="Arial"/>
+          <w:i/>
+          <w:u w:val="single"/>
+        </w:rPr>
+      </w:pPr>
+      <w:r>
+        <w:rPr>
+          <w:rFonts w:ascii="Arial" w:hAnsi="Arial" w:cs="Arial"/>
+          <w:i/>
+          <w:u w:val="single"/>
+        </w:rPr>
+        <w:t>Afbeelding 1: HRM Select test 1</w:t>
+      </w:r>
+    </w:p>
+    <w:p>
+      <w:pPr>
+        <w:jc w:val="center"/>
+        <w:rPr>
+          <w:rFonts w:ascii="Arial" w:hAnsi="Arial" w:cs="Arial"/>
+        </w:rPr>
+      </w:pPr>
+      <w:r>
+        <w:rPr>
+          <w:rFonts w:ascii="Arial" w:hAnsi="Arial" w:cs="Arial"/>
+          <w:noProof/>
+        </w:rPr>
+        <w:drawing>
+          <wp:inline distT="0" distB="0" distL="0" distR="0">
+            <wp:extent cx="8256678" cy="3612297"/>
+            <wp:effectExtent l="0" t="1905" r="0" b="0"/>
+            <wp:docPr id="15" name="Afbeelding 15"/>
+            <wp:cNvGraphicFramePr>
+              <a:graphicFrameLocks xmlns:a="http://schemas.openxmlformats.org/drawingml/2006/main" noChangeAspect="1"/>
+            </wp:cNvGraphicFramePr>
+            <a:graphic xmlns:a="http://schemas.openxmlformats.org/drawingml/2006/main">
+              <a:graphicData uri="http://schemas.openxmlformats.org/drawingml/2006/picture">
+                <pic:pic xmlns:pic="http://schemas.openxmlformats.org/drawingml/2006/picture">
+                  <pic:nvPicPr>
+                    <pic:cNvPr id="15" name="role&amp;user test 1.PNG"/>
+                    <pic:cNvPicPr/>
+                  </pic:nvPicPr>
+                  <pic:blipFill>
+                    <a:blip r:embed="rId6">
+                      <a:extLst>
+                        <a:ext uri="{28A0092B-C50C-407E-A947-70E740481C1C}">
+                          <a14:useLocalDpi xmlns:a14="http://schemas.microsoft.com/office/drawing/2010/main" val="0"/>
+                        </a:ext>
+                      </a:extLst>
+                    </a:blip>
+                    <a:stretch>
+                      <a:fillRect/>
+                    </a:stretch>
+                  </pic:blipFill>
+                  <pic:spPr>
+                    <a:xfrm rot="5400000">
+                      <a:off x="0" y="0"/>
+                      <a:ext cx="8310885" cy="3636013"/>
+                    </a:xfrm>
+                    <a:prstGeom prst="rect">
+                      <a:avLst/>
+                    </a:prstGeom>
+                  </pic:spPr>
+                </pic:pic>
+              </a:graphicData>
+            </a:graphic>
+          </wp:inline>
+        </w:drawing>
+      </w:r>
+    </w:p>
+    <w:p>
+      <w:pPr>
+        <w:rPr>
+          <w:rFonts w:ascii="Arial" w:hAnsi="Arial" w:cs="Arial"/>
+          <w:i/>
+          <w:u w:val="single"/>
+        </w:rPr>
+      </w:pPr>
+      <w:r>
+        <w:rPr>
+          <w:rFonts w:ascii="Arial" w:hAnsi="Arial" w:cs="Arial"/>
+          <w:i/>
+          <w:u w:val="single"/>
+        </w:rPr>
+        <w:lastRenderedPageBreak/>
+        <w:t>Afbeelding 2: HRM Select test 2</w:t>
+      </w:r>
+    </w:p>
+    <w:p>
+      <w:pPr>
+        <w:jc w:val="center"/>
+        <w:rPr>
+          <w:rFonts w:ascii="Arial" w:hAnsi="Arial" w:cs="Arial"/>
+        </w:rPr>
+      </w:pPr>
+      <w:r>
+        <w:rPr>
+          <w:rFonts w:ascii="Arial" w:hAnsi="Arial" w:cs="Arial"/>
+          <w:noProof/>
+        </w:rPr>
+        <w:drawing>
+          <wp:inline distT="0" distB="0" distL="0" distR="0">
+            <wp:extent cx="5848350" cy="1414658"/>
+            <wp:effectExtent l="0" t="0" r="0" b="0"/>
+            <wp:docPr id="16" name="Afbeelding 16"/>
+            <wp:cNvGraphicFramePr>
+              <a:graphicFrameLocks xmlns:a="http://schemas.openxmlformats.org/drawingml/2006/main" noChangeAspect="1"/>
+            </wp:cNvGraphicFramePr>
+            <a:graphic xmlns:a="http://schemas.openxmlformats.org/drawingml/2006/main">
+              <a:graphicData uri="http://schemas.openxmlformats.org/drawingml/2006/picture">
+                <pic:pic xmlns:pic="http://schemas.openxmlformats.org/drawingml/2006/picture">
+                  <pic:nvPicPr>
+                    <pic:cNvPr id="16" name="role&amp;user test 2.PNG"/>
+                    <pic:cNvPicPr/>
+                  </pic:nvPicPr>
+                  <pic:blipFill rotWithShape="1">
+                    <a:blip r:embed="rId7" cstate="print">
+                      <a:extLst>
+                        <a:ext uri="{28A0092B-C50C-407E-A947-70E740481C1C}">
+                          <a14:useLocalDpi xmlns:a14="http://schemas.microsoft.com/office/drawing/2010/main" val="0"/>
+                        </a:ext>
+                      </a:extLst>
+                    </a:blip>
+                    <a:srcRect r="56845"/>
+                    <a:stretch/>
+                  </pic:blipFill>
+                  <pic:spPr bwMode="auto">
+                    <a:xfrm>
+                      <a:off x="0" y="0"/>
+                      <a:ext cx="5880802" cy="1422508"/>
+                    </a:xfrm>
+                    <a:prstGeom prst="rect">
+                      <a:avLst/>
+                    </a:prstGeom>
+                    <a:ln>
+                      <a:noFill/>
+                    </a:ln>
+                    <a:extLst>
+                      <a:ext uri="{53640926-AAD7-44D8-BBD7-CCE9431645EC}">
+                        <a14:shadowObscured xmlns:a14="http://schemas.microsoft.com/office/drawing/2010/main"/>
+                      </a:ext>
+                    </a:extLst>
+                  </pic:spPr>
+                </pic:pic>
+              </a:graphicData>
+            </a:graphic>
+          </wp:inline>
+        </w:drawing>
+      </w:r>
+    </w:p>
+    <w:p>
+      <w:pPr>
+        <w:rPr>
+          <w:rFonts w:ascii="Arial" w:hAnsi="Arial" w:cs="Arial"/>
+        </w:rPr>
+      </w:pPr>
+    </w:p>
+    <w:p>
+      <w:pPr>
+        <w:rPr>
+          <w:rFonts w:ascii="Arial" w:hAnsi="Arial" w:cs="Arial"/>
+        </w:rPr>
+      </w:pPr>
+      <w:r>
+        <w:rPr>
+          <w:rFonts w:ascii="Arial" w:hAnsi="Arial" w:cs="Arial"/>
+        </w:rPr>
+        <w:t>Bij afbeelding 3 en 4 is de Update test te zien. User Marketing_Lisa mag wel updates uitvoeren op de tabel promotion (afb. 3), maar niet op</w:t>
+      </w:r>
+      <w:r>
+        <w:rPr>
+          <w:rFonts w:ascii="Arial" w:hAnsi="Arial" w:cs="Arial"/>
+        </w:rPr>
+        <w:t xml:space="preserve"> de tabel</w:t>
+      </w:r>
+      <w:r>
+        <w:rPr>
+          <w:rFonts w:ascii="Arial" w:hAnsi="Arial" w:cs="Arial"/>
+        </w:rPr>
+        <w:t xml:space="preserve"> product_line (afb. 4)</w:t>
+      </w:r>
+    </w:p>
+    <w:p>
+      <w:pPr>
+        <w:rPr>
+          <w:rFonts w:ascii="Arial" w:hAnsi="Arial" w:cs="Arial"/>
+          <w:i/>
+          <w:u w:val="single"/>
+        </w:rPr>
+      </w:pPr>
+      <w:r>
+        <w:rPr>
+          <w:rFonts w:ascii="Arial" w:hAnsi="Arial" w:cs="Arial"/>
+          <w:i/>
+          <w:u w:val="single"/>
+        </w:rPr>
+        <w:t>Afbeelding 3: Marketing Update test 1</w:t>
+      </w:r>
+    </w:p>
+    <w:p>
+      <w:pPr>
+        <w:jc w:val="center"/>
+        <w:rPr>
+          <w:rFonts w:ascii="Arial" w:hAnsi="Arial" w:cs="Arial"/>
+        </w:rPr>
+      </w:pPr>
+      <w:r>
+        <w:rPr>
+          <w:rFonts w:ascii="Arial" w:hAnsi="Arial" w:cs="Arial"/>
+          <w:noProof/>
+        </w:rPr>
+        <w:drawing>
+          <wp:inline distT="0" distB="0" distL="0" distR="0">
+            <wp:extent cx="3771900" cy="1706086"/>
+            <wp:effectExtent l="0" t="0" r="0" b="8890"/>
+            <wp:docPr id="17" name="Afbeelding 17"/>
+            <wp:cNvGraphicFramePr>
+              <a:graphicFrameLocks xmlns:a="http://schemas.openxmlformats.org/drawingml/2006/main" noChangeAspect="1"/>
+            </wp:cNvGraphicFramePr>
+            <a:graphic xmlns:a="http://schemas.openxmlformats.org/drawingml/2006/main">
+              <a:graphicData uri="http://schemas.openxmlformats.org/drawingml/2006/picture">
+                <pic:pic xmlns:pic="http://schemas.openxmlformats.org/drawingml/2006/picture">
+                  <pic:nvPicPr>
+                    <pic:cNvPr id="17" name="role&amp;user test 3.PNG"/>
+                    <pic:cNvPicPr/>
+                  </pic:nvPicPr>
+                  <pic:blipFill rotWithShape="1">
+                    <a:blip r:embed="rId8">
+                      <a:extLst>
+                        <a:ext uri="{28A0092B-C50C-407E-A947-70E740481C1C}">
+                          <a14:useLocalDpi xmlns:a14="http://schemas.microsoft.com/office/drawing/2010/main" val="0"/>
+                        </a:ext>
+                      </a:extLst>
+                    </a:blip>
+                    <a:srcRect r="76190"/>
+                    <a:stretch/>
+                  </pic:blipFill>
+                  <pic:spPr bwMode="auto">
+                    <a:xfrm>
+                      <a:off x="0" y="0"/>
+                      <a:ext cx="3820749" cy="1728181"/>
+                    </a:xfrm>
+                    <a:prstGeom prst="rect">
+                      <a:avLst/>
+                    </a:prstGeom>
+                    <a:ln>
+                      <a:noFill/>
+                    </a:ln>
+                    <a:extLst>
+                      <a:ext uri="{53640926-AAD7-44D8-BBD7-CCE9431645EC}">
+                        <a14:shadowObscured xmlns:a14="http://schemas.microsoft.com/office/drawing/2010/main"/>
+                      </a:ext>
+                    </a:extLst>
+                  </pic:spPr>
+                </pic:pic>
+              </a:graphicData>
+            </a:graphic>
+          </wp:inline>
+        </w:drawing>
+      </w:r>
+    </w:p>
+    <w:p>
+      <w:pPr>
+        <w:jc w:val="center"/>
+        <w:rPr>
+          <w:rFonts w:ascii="Arial" w:hAnsi="Arial" w:cs="Arial"/>
+        </w:rPr>
+      </w:pPr>
+    </w:p>
+    <w:p>
+      <w:pPr>
+        <w:rPr>
+          <w:rFonts w:ascii="Arial" w:hAnsi="Arial" w:cs="Arial"/>
+          <w:i/>
+          <w:u w:val="single"/>
+        </w:rPr>
+      </w:pPr>
+      <w:r>
+        <w:rPr>
+          <w:rFonts w:ascii="Arial" w:hAnsi="Arial" w:cs="Arial"/>
+          <w:i/>
+          <w:u w:val="single"/>
+        </w:rPr>
+        <w:t>Afbeelding 4: Marketing Update test 2</w:t>
+      </w:r>
+    </w:p>
+    <w:p>
+      <w:pPr>
+        <w:rPr>
+          <w:rFonts w:ascii="Arial" w:hAnsi="Arial" w:cs="Arial"/>
+        </w:rPr>
+      </w:pPr>
+      <w:r>
+        <w:rPr>
+          <w:rFonts w:ascii="Arial" w:hAnsi="Arial" w:cs="Arial"/>
+          <w:noProof/>
+        </w:rPr>
+        <w:drawing>
+          <wp:inline distT="0" distB="0" distL="0" distR="0">
+            <wp:extent cx="5759894" cy="1800225"/>
+            <wp:effectExtent l="0" t="0" r="0" b="0"/>
+            <wp:docPr id="18" name="Afbeelding 18"/>
+            <wp:cNvGraphicFramePr>
+              <a:graphicFrameLocks xmlns:a="http://schemas.openxmlformats.org/drawingml/2006/main" noChangeAspect="1"/>
+            </wp:cNvGraphicFramePr>
+            <a:graphic xmlns:a="http://schemas.openxmlformats.org/drawingml/2006/main">
+              <a:graphicData uri="http://schemas.openxmlformats.org/drawingml/2006/picture">
+                <pic:pic xmlns:pic="http://schemas.openxmlformats.org/drawingml/2006/picture">
+                  <pic:nvPicPr>
+                    <pic:cNvPr id="18" name="role&amp;user test 4.PNG"/>
+                    <pic:cNvPicPr/>
+                  </pic:nvPicPr>
+                  <pic:blipFill rotWithShape="1">
+                    <a:blip r:embed="rId9">
+                      <a:extLst>
+                        <a:ext uri="{28A0092B-C50C-407E-A947-70E740481C1C}">
+                          <a14:useLocalDpi xmlns:a14="http://schemas.microsoft.com/office/drawing/2010/main" val="0"/>
+                        </a:ext>
+                      </a:extLst>
+                    </a:blip>
+                    <a:srcRect r="53869"/>
+                    <a:stretch/>
+                  </pic:blipFill>
+                  <pic:spPr bwMode="auto">
+                    <a:xfrm>
+                      <a:off x="0" y="0"/>
+                      <a:ext cx="5770826" cy="1803642"/>
+                    </a:xfrm>
+                    <a:prstGeom prst="rect">
+                      <a:avLst/>
+                    </a:prstGeom>
+                    <a:ln>
+                      <a:noFill/>
+                    </a:ln>
+                    <a:extLst>
+                      <a:ext uri="{53640926-AAD7-44D8-BBD7-CCE9431645EC}">
+                        <a14:shadowObscured xmlns:a14="http://schemas.microsoft.com/office/drawing/2010/main"/>
+                      </a:ext>
+                    </a:extLst>
+                  </pic:spPr>
+                </pic:pic>
+              </a:graphicData>
+            </a:graphic>
+          </wp:inline>
+        </w:drawing>
+      </w:r>
+    </w:p>
+    <w:p>
+      <w:pPr>
+        <w:rPr>
+          <w:rFonts w:ascii="Arial" w:hAnsi="Arial" w:cs="Arial"/>
+        </w:rPr>
+      </w:pPr>
+      <w:r>
+        <w:rPr>
+          <w:rFonts w:ascii="Arial" w:hAnsi="Arial" w:cs="Arial"/>
+        </w:rPr>
+        <w:br w:type="page"/>
+      </w:r>
+    </w:p>
+    <w:p>
+      <w:pPr>
+        <w:rPr>
+          <w:rFonts w:ascii="Arial" w:hAnsi="Arial" w:cs="Arial"/>
+        </w:rPr>
+      </w:pPr>
+      <w:r>
+        <w:rPr>
+          <w:rFonts w:ascii="Arial" w:hAnsi="Arial" w:cs="Arial"/>
+        </w:rPr>
+        <w:lastRenderedPageBreak/>
+        <w:t>Bij afbeelding 5 is de delete test te zien. Geen van de users heeft het recht op het uitvoeren van een delete (afb. 5).</w:t>
+      </w:r>
+    </w:p>
+    <w:p>
+      <w:pPr>
+        <w:rPr>
+          <w:rFonts w:ascii="Arial" w:hAnsi="Arial" w:cs="Arial"/>
+          <w:i/>
+          <w:u w:val="single"/>
+        </w:rPr>
+      </w:pPr>
+      <w:r>
+        <w:rPr>
+          <w:rFonts w:ascii="Arial" w:hAnsi="Arial" w:cs="Arial"/>
+          <w:i/>
+          <w:u w:val="single"/>
+        </w:rPr>
+        <w:t>Afbeelding 5: Marketing Delete test</w:t>
+      </w:r>
+    </w:p>
+    <w:p>
+      <w:pPr>
+        <w:rPr>
+          <w:rFonts w:ascii="Arial" w:hAnsi="Arial" w:cs="Arial"/>
+        </w:rPr>
+      </w:pPr>
+      <w:r>
+        <w:rPr>
+          <w:rFonts w:ascii="Arial" w:hAnsi="Arial" w:cs="Arial"/>
+          <w:noProof/>
+        </w:rPr>
+        <w:drawing>
+          <wp:inline distT="0" distB="0" distL="0" distR="0">
+            <wp:extent cx="5467350" cy="1649933"/>
+            <wp:effectExtent l="0" t="0" r="0" b="7620"/>
+            <wp:docPr id="19" name="Afbeelding 19"/>
+            <wp:cNvGraphicFramePr>
+              <a:graphicFrameLocks xmlns:a="http://schemas.openxmlformats.org/drawingml/2006/main" noChangeAspect="1"/>
+            </wp:cNvGraphicFramePr>
+            <a:graphic xmlns:a="http://schemas.openxmlformats.org/drawingml/2006/main">
+              <a:graphicData uri="http://schemas.openxmlformats.org/drawingml/2006/picture">
+                <pic:pic xmlns:pic="http://schemas.openxmlformats.org/drawingml/2006/picture">
+                  <pic:nvPicPr>
+                    <pic:cNvPr id="19" name="role&amp;user test 5.PNG"/>
+                    <pic:cNvPicPr/>
+                  </pic:nvPicPr>
+                  <pic:blipFill rotWithShape="1">
+                    <a:blip r:embed="rId10">
+                      <a:extLst>
+                        <a:ext uri="{28A0092B-C50C-407E-A947-70E740481C1C}">
+                          <a14:useLocalDpi xmlns:a14="http://schemas.microsoft.com/office/drawing/2010/main" val="0"/>
+                        </a:ext>
+                      </a:extLst>
+                    </a:blip>
+                    <a:srcRect r="53539"/>
+                    <a:stretch/>
+                  </pic:blipFill>
+                  <pic:spPr bwMode="auto">
+                    <a:xfrm>
+                      <a:off x="0" y="0"/>
+                      <a:ext cx="5501160" cy="1660136"/>
+                    </a:xfrm>
+                    <a:prstGeom prst="rect">
+                      <a:avLst/>
+                    </a:prstGeom>
+                    <a:ln>
+                      <a:noFill/>
+                    </a:ln>
+                    <a:extLst>
+                      <a:ext uri="{53640926-AAD7-44D8-BBD7-CCE9431645EC}">
+                        <a14:shadowObscured xmlns:a14="http://schemas.microsoft.com/office/drawing/2010/main"/>
+                      </a:ext>
+                    </a:extLst>
+                  </pic:spPr>
+                </pic:pic>
+              </a:graphicData>
+            </a:graphic>
+          </wp:inline>
+        </w:drawing>
+      </w:r>
+    </w:p>
+    <w:p>
+      <w:pPr>
+        <w:rPr>
+          <w:rFonts w:ascii="Arial" w:hAnsi="Arial" w:cs="Arial"/>
+        </w:rPr>
+      </w:pPr>
+    </w:p>
+    <w:p>
+      <w:pPr>
+        <w:rPr>
+          <w:rFonts w:ascii="Arial" w:hAnsi="Arial" w:cs="Arial"/>
+        </w:rPr>
+      </w:pPr>
+      <w:r>
+        <w:rPr>
+          <w:rFonts w:ascii="Arial" w:hAnsi="Arial" w:cs="Arial"/>
+        </w:rPr>
+        <w:t>Bij afbeelding 6 en 7 is de insert getest. Marketing_Lisa heeft wel toegang tot een insert op tabel promotion (afb. 6), terwijl Sales_Bob geen toegang heeft tot een insert op tabel promotion (afb. 7)</w:t>
+      </w:r>
       <w:bookmarkStart w:id="0" w:name="_GoBack"/>
       <w:bookmarkEnd w:id="0"/>
     </w:p>
@@ -962,673 +1526,166 @@
       <w:pPr>
         <w:rPr>
           <w:rFonts w:ascii="Arial" w:hAnsi="Arial" w:cs="Arial"/>
-          <w:lang w:val="en-US"/>
-        </w:rPr>
-      </w:pPr>
-      <w:r>
-        <w:rPr>
-          <w:rFonts w:ascii="Arial" w:hAnsi="Arial" w:cs="Arial"/>
-          <w:lang w:val="en-US"/>
-        </w:rPr>
-        <w:t>GRANT:</w:t>
-      </w:r>
-      <w:r>
-        <w:rPr>
-          <w:rFonts w:ascii="Arial" w:hAnsi="Arial" w:cs="Arial"/>
-          <w:lang w:val="en-US"/>
-        </w:rPr>
-        <w:br/>
-        <w:t>GRANT SELECT, INSERT, UPDATE</w:t>
-      </w:r>
-      <w:r>
-        <w:rPr>
-          <w:rFonts w:ascii="Arial" w:hAnsi="Arial" w:cs="Arial"/>
-          <w:lang w:val="en-US"/>
-        </w:rPr>
-        <w:br/>
-        <w:t xml:space="preserve">ON </w:t>
-      </w:r>
-      <w:proofErr w:type="spellStart"/>
-      <w:r>
-        <w:rPr>
-          <w:rFonts w:ascii="Arial" w:hAnsi="Arial" w:cs="Arial"/>
-          <w:lang w:val="en-US"/>
-        </w:rPr>
-        <w:t>OutdoorParadise.Employee</w:t>
-      </w:r>
-      <w:proofErr w:type="spellEnd"/>
-      <w:r>
-        <w:rPr>
-          <w:rFonts w:ascii="Arial" w:hAnsi="Arial" w:cs="Arial"/>
-          <w:lang w:val="en-US"/>
-        </w:rPr>
-        <w:t xml:space="preserve">, </w:t>
-      </w:r>
-      <w:proofErr w:type="spellStart"/>
-      <w:r>
-        <w:rPr>
-          <w:rFonts w:ascii="Arial" w:hAnsi="Arial" w:cs="Arial"/>
-          <w:lang w:val="en-US"/>
-        </w:rPr>
-        <w:t>OutdoorParadise.Perf_appraisel</w:t>
-      </w:r>
-      <w:proofErr w:type="spellEnd"/>
-      <w:r>
-        <w:rPr>
-          <w:rFonts w:ascii="Arial" w:hAnsi="Arial" w:cs="Arial"/>
-          <w:lang w:val="en-US"/>
-        </w:rPr>
-        <w:t xml:space="preserve">, </w:t>
-      </w:r>
-      <w:proofErr w:type="spellStart"/>
-      <w:r>
-        <w:rPr>
-          <w:rFonts w:ascii="Arial" w:hAnsi="Arial" w:cs="Arial"/>
-          <w:lang w:val="en-US"/>
-        </w:rPr>
-        <w:t>OutdoorParadise.Target</w:t>
-      </w:r>
-      <w:proofErr w:type="spellEnd"/>
-      <w:r>
-        <w:rPr>
-          <w:rFonts w:ascii="Arial" w:hAnsi="Arial" w:cs="Arial"/>
-          <w:lang w:val="en-US"/>
-        </w:rPr>
-        <w:t xml:space="preserve">, </w:t>
-      </w:r>
-      <w:proofErr w:type="spellStart"/>
-      <w:r>
-        <w:rPr>
-          <w:rFonts w:ascii="Arial" w:hAnsi="Arial" w:cs="Arial"/>
-          <w:lang w:val="en-US"/>
-        </w:rPr>
-        <w:t>OutdoorParadise.Training</w:t>
-      </w:r>
-      <w:proofErr w:type="spellEnd"/>
-      <w:r>
-        <w:rPr>
-          <w:rFonts w:ascii="Arial" w:hAnsi="Arial" w:cs="Arial"/>
-          <w:lang w:val="en-US"/>
-        </w:rPr>
-        <w:t xml:space="preserve">, </w:t>
-      </w:r>
-      <w:proofErr w:type="spellStart"/>
-      <w:r>
-        <w:rPr>
-          <w:rFonts w:ascii="Arial" w:hAnsi="Arial" w:cs="Arial"/>
-          <w:lang w:val="en-US"/>
-        </w:rPr>
-        <w:t>OutdoorParadise.Emp_Training</w:t>
-      </w:r>
-      <w:proofErr w:type="spellEnd"/>
-      <w:r>
-        <w:rPr>
-          <w:rFonts w:ascii="Arial" w:hAnsi="Arial" w:cs="Arial"/>
-          <w:lang w:val="en-US"/>
-        </w:rPr>
-        <w:t xml:space="preserve">, </w:t>
-      </w:r>
-      <w:proofErr w:type="spellStart"/>
-      <w:r>
-        <w:rPr>
-          <w:rFonts w:ascii="Arial" w:hAnsi="Arial" w:cs="Arial"/>
-          <w:lang w:val="en-US"/>
-        </w:rPr>
-        <w:t>OutdoorParadise.Bonus</w:t>
-      </w:r>
-      <w:proofErr w:type="spellEnd"/>
-      <w:r>
-        <w:rPr>
-          <w:rFonts w:ascii="Arial" w:hAnsi="Arial" w:cs="Arial"/>
-          <w:lang w:val="en-US"/>
-        </w:rPr>
-        <w:t xml:space="preserve">, </w:t>
-      </w:r>
-      <w:proofErr w:type="spellStart"/>
-      <w:r>
-        <w:rPr>
-          <w:rFonts w:ascii="Arial" w:hAnsi="Arial" w:cs="Arial"/>
-          <w:lang w:val="en-US"/>
-        </w:rPr>
-        <w:t>OutdoorParadise.Position</w:t>
-      </w:r>
-      <w:proofErr w:type="spellEnd"/>
-      <w:r>
-        <w:rPr>
-          <w:rFonts w:ascii="Arial" w:hAnsi="Arial" w:cs="Arial"/>
-          <w:lang w:val="en-US"/>
-        </w:rPr>
-        <w:br/>
-        <w:t>TO HRM;</w:t>
-      </w:r>
-    </w:p>
-    <w:p>
-      <w:pPr>
-        <w:rPr>
-          <w:rFonts w:ascii="Arial" w:hAnsi="Arial" w:cs="Arial"/>
-          <w:lang w:val="en-US"/>
-        </w:rPr>
-      </w:pPr>
-      <w:r>
-        <w:rPr>
-          <w:rFonts w:ascii="Arial" w:hAnsi="Arial" w:cs="Arial"/>
-          <w:lang w:val="en-US"/>
-        </w:rPr>
-        <w:t>GRANT SELECT, INSERT, UP</w:t>
-      </w:r>
-      <w:r>
-        <w:rPr>
-          <w:rFonts w:ascii="Arial" w:hAnsi="Arial" w:cs="Arial"/>
-          <w:lang w:val="en-US"/>
-        </w:rPr>
-        <w:t>DATE</w:t>
-      </w:r>
-      <w:r>
-        <w:rPr>
-          <w:rFonts w:ascii="Arial" w:hAnsi="Arial" w:cs="Arial"/>
-          <w:lang w:val="en-US"/>
-        </w:rPr>
-        <w:br/>
-        <w:t xml:space="preserve">ON </w:t>
-      </w:r>
-      <w:proofErr w:type="spellStart"/>
-      <w:r>
-        <w:rPr>
-          <w:rFonts w:ascii="Arial" w:hAnsi="Arial" w:cs="Arial"/>
-          <w:lang w:val="en-US"/>
-        </w:rPr>
-        <w:t>OutdoorParadise.Product</w:t>
-      </w:r>
-      <w:proofErr w:type="spellEnd"/>
-      <w:r>
-        <w:rPr>
-          <w:rFonts w:ascii="Arial" w:hAnsi="Arial" w:cs="Arial"/>
-          <w:lang w:val="en-US"/>
-        </w:rPr>
-        <w:t xml:space="preserve">, </w:t>
-      </w:r>
-      <w:proofErr w:type="spellStart"/>
-      <w:r>
-        <w:rPr>
-          <w:rFonts w:ascii="Arial" w:hAnsi="Arial" w:cs="Arial"/>
-          <w:lang w:val="en-US"/>
-        </w:rPr>
-        <w:t>OutdoorParadise.Product_Forecast</w:t>
-      </w:r>
-      <w:proofErr w:type="spellEnd"/>
-      <w:r>
-        <w:rPr>
-          <w:rFonts w:ascii="Arial" w:hAnsi="Arial" w:cs="Arial"/>
-          <w:lang w:val="en-US"/>
-        </w:rPr>
-        <w:t xml:space="preserve">, </w:t>
-      </w:r>
-      <w:proofErr w:type="spellStart"/>
-      <w:r>
-        <w:rPr>
-          <w:rFonts w:ascii="Arial" w:hAnsi="Arial" w:cs="Arial"/>
-          <w:lang w:val="en-US"/>
-        </w:rPr>
-        <w:t>OutdoorParadise.Product_Type</w:t>
-      </w:r>
-      <w:proofErr w:type="spellEnd"/>
-      <w:r>
-        <w:rPr>
-          <w:rFonts w:ascii="Arial" w:hAnsi="Arial" w:cs="Arial"/>
-          <w:lang w:val="en-US"/>
-        </w:rPr>
-        <w:t xml:space="preserve">, </w:t>
-      </w:r>
-      <w:proofErr w:type="spellStart"/>
-      <w:r>
-        <w:rPr>
-          <w:rFonts w:ascii="Arial" w:hAnsi="Arial" w:cs="Arial"/>
-          <w:lang w:val="en-US"/>
-        </w:rPr>
-        <w:t>OutdoorParadise.</w:t>
-      </w:r>
-      <w:r>
-        <w:rPr>
-          <w:rFonts w:ascii="Arial" w:hAnsi="Arial" w:cs="Arial"/>
-          <w:lang w:val="en-US"/>
-        </w:rPr>
-        <w:t>Product_Line</w:t>
-      </w:r>
-      <w:proofErr w:type="spellEnd"/>
-      <w:r>
-        <w:rPr>
-          <w:rFonts w:ascii="Arial" w:hAnsi="Arial" w:cs="Arial"/>
-          <w:lang w:val="en-US"/>
-        </w:rPr>
-        <w:t xml:space="preserve">, </w:t>
-      </w:r>
-      <w:proofErr w:type="spellStart"/>
-      <w:r>
-        <w:rPr>
-          <w:rFonts w:ascii="Arial" w:hAnsi="Arial" w:cs="Arial"/>
-          <w:lang w:val="en-US"/>
-        </w:rPr>
-        <w:t>OutdoorParadise.</w:t>
-      </w:r>
-      <w:r>
-        <w:rPr>
-          <w:rFonts w:ascii="Arial" w:hAnsi="Arial" w:cs="Arial"/>
-          <w:lang w:val="en-US"/>
-        </w:rPr>
-        <w:t>Sales_Target</w:t>
-      </w:r>
-      <w:proofErr w:type="spellEnd"/>
-      <w:r>
-        <w:rPr>
-          <w:rFonts w:ascii="Arial" w:hAnsi="Arial" w:cs="Arial"/>
-          <w:lang w:val="en-US"/>
-        </w:rPr>
-        <w:t xml:space="preserve">, </w:t>
-      </w:r>
-      <w:proofErr w:type="spellStart"/>
-      <w:r>
-        <w:rPr>
-          <w:rFonts w:ascii="Arial" w:hAnsi="Arial" w:cs="Arial"/>
-          <w:lang w:val="en-US"/>
-        </w:rPr>
-        <w:t>OutdoorParadise</w:t>
-      </w:r>
-      <w:r>
-        <w:rPr>
-          <w:rFonts w:ascii="Arial" w:hAnsi="Arial" w:cs="Arial"/>
-          <w:lang w:val="en-US"/>
-        </w:rPr>
-        <w:t>.Vacation</w:t>
-      </w:r>
-      <w:proofErr w:type="spellEnd"/>
-      <w:r>
-        <w:rPr>
-          <w:rFonts w:ascii="Arial" w:hAnsi="Arial" w:cs="Arial"/>
-          <w:lang w:val="en-US"/>
-        </w:rPr>
-        <w:t xml:space="preserve">, </w:t>
-      </w:r>
-      <w:proofErr w:type="spellStart"/>
-      <w:r>
-        <w:rPr>
-          <w:rFonts w:ascii="Arial" w:hAnsi="Arial" w:cs="Arial"/>
-          <w:lang w:val="en-US"/>
-        </w:rPr>
-        <w:t>OudoorParadise.</w:t>
-      </w:r>
-      <w:r>
-        <w:rPr>
-          <w:rFonts w:ascii="Arial" w:hAnsi="Arial" w:cs="Arial"/>
-          <w:lang w:val="en-US"/>
-        </w:rPr>
-        <w:t>Excursion</w:t>
-      </w:r>
-      <w:proofErr w:type="spellEnd"/>
-      <w:r>
-        <w:rPr>
-          <w:rFonts w:ascii="Arial" w:hAnsi="Arial" w:cs="Arial"/>
-          <w:lang w:val="en-US"/>
-        </w:rPr>
-        <w:t xml:space="preserve">, </w:t>
-      </w:r>
-      <w:proofErr w:type="spellStart"/>
-      <w:r>
-        <w:rPr>
-          <w:rFonts w:ascii="Arial" w:hAnsi="Arial" w:cs="Arial"/>
-          <w:lang w:val="en-US"/>
-        </w:rPr>
-        <w:t>OutdoorParadise</w:t>
-      </w:r>
-      <w:r>
-        <w:rPr>
-          <w:rFonts w:ascii="Arial" w:hAnsi="Arial" w:cs="Arial"/>
-          <w:lang w:val="en-US"/>
-        </w:rPr>
-        <w:t>.Booking</w:t>
-      </w:r>
-      <w:proofErr w:type="spellEnd"/>
-      <w:r>
-        <w:rPr>
-          <w:rFonts w:ascii="Arial" w:hAnsi="Arial" w:cs="Arial"/>
-          <w:lang w:val="en-US"/>
-        </w:rPr>
-        <w:t xml:space="preserve">, </w:t>
-      </w:r>
-      <w:proofErr w:type="spellStart"/>
-      <w:r>
-        <w:rPr>
-          <w:rFonts w:ascii="Arial" w:hAnsi="Arial" w:cs="Arial"/>
-          <w:lang w:val="en-US"/>
-        </w:rPr>
-        <w:t>OutdoorParadise.Accommodation</w:t>
-      </w:r>
-      <w:proofErr w:type="spellEnd"/>
-      <w:r>
-        <w:rPr>
-          <w:rFonts w:ascii="Arial" w:hAnsi="Arial" w:cs="Arial"/>
-          <w:lang w:val="en-US"/>
-        </w:rPr>
-        <w:t xml:space="preserve">, </w:t>
-      </w:r>
-      <w:proofErr w:type="spellStart"/>
-      <w:r>
-        <w:rPr>
-          <w:rFonts w:ascii="Arial" w:hAnsi="Arial" w:cs="Arial"/>
-          <w:lang w:val="en-US"/>
-        </w:rPr>
-        <w:t>OutdoorParadise.Traveller</w:t>
-      </w:r>
-      <w:proofErr w:type="spellEnd"/>
-      <w:r>
-        <w:rPr>
-          <w:rFonts w:ascii="Arial" w:hAnsi="Arial" w:cs="Arial"/>
-          <w:lang w:val="en-US"/>
-        </w:rPr>
-        <w:br/>
-        <w:t>TO Sales</w:t>
-      </w:r>
-      <w:r>
-        <w:rPr>
-          <w:rFonts w:ascii="Arial" w:hAnsi="Arial" w:cs="Arial"/>
-          <w:lang w:val="en-US"/>
-        </w:rPr>
-        <w:t>;</w:t>
-      </w:r>
-    </w:p>
-    <w:p>
-      <w:pPr>
-        <w:rPr>
-          <w:rFonts w:ascii="Arial" w:hAnsi="Arial" w:cs="Arial"/>
-          <w:lang w:val="en-US"/>
-        </w:rPr>
-      </w:pPr>
-      <w:r>
-        <w:rPr>
-          <w:rFonts w:ascii="Arial" w:hAnsi="Arial" w:cs="Arial"/>
-          <w:lang w:val="en-US"/>
-        </w:rPr>
-        <w:t>GRANT SELECT, INSERT, UPDATE</w:t>
-      </w:r>
-      <w:r>
-        <w:rPr>
-          <w:rFonts w:ascii="Arial" w:hAnsi="Arial" w:cs="Arial"/>
-          <w:lang w:val="en-US"/>
-        </w:rPr>
-        <w:br/>
-        <w:t xml:space="preserve">ON </w:t>
-      </w:r>
-      <w:proofErr w:type="spellStart"/>
-      <w:r>
-        <w:rPr>
-          <w:rFonts w:ascii="Arial" w:hAnsi="Arial" w:cs="Arial"/>
-          <w:lang w:val="en-US"/>
-        </w:rPr>
-        <w:t>OutdoorPara</w:t>
-      </w:r>
-      <w:r>
-        <w:rPr>
-          <w:rFonts w:ascii="Arial" w:hAnsi="Arial" w:cs="Arial"/>
-          <w:lang w:val="en-US"/>
-        </w:rPr>
-        <w:t>dise.Product</w:t>
-      </w:r>
-      <w:proofErr w:type="spellEnd"/>
-      <w:r>
-        <w:rPr>
-          <w:rFonts w:ascii="Arial" w:hAnsi="Arial" w:cs="Arial"/>
-          <w:lang w:val="en-US"/>
-        </w:rPr>
-        <w:t xml:space="preserve">, </w:t>
-      </w:r>
-      <w:proofErr w:type="spellStart"/>
-      <w:r>
-        <w:rPr>
-          <w:rFonts w:ascii="Arial" w:hAnsi="Arial" w:cs="Arial"/>
-          <w:lang w:val="en-US"/>
-        </w:rPr>
-        <w:t>OutdoorParadise.Promotion</w:t>
-      </w:r>
-      <w:proofErr w:type="spellEnd"/>
-      <w:r>
-        <w:rPr>
-          <w:rFonts w:ascii="Arial" w:hAnsi="Arial" w:cs="Arial"/>
-          <w:lang w:val="en-US"/>
-        </w:rPr>
-        <w:t xml:space="preserve">, </w:t>
-      </w:r>
-      <w:proofErr w:type="spellStart"/>
-      <w:r>
-        <w:rPr>
-          <w:rFonts w:ascii="Arial" w:hAnsi="Arial" w:cs="Arial"/>
-          <w:lang w:val="en-US"/>
-        </w:rPr>
-        <w:t>OutdoorParadise.Campaign</w:t>
-      </w:r>
-      <w:proofErr w:type="spellEnd"/>
-      <w:r>
-        <w:rPr>
-          <w:rFonts w:ascii="Arial" w:hAnsi="Arial" w:cs="Arial"/>
-          <w:lang w:val="en-US"/>
-        </w:rPr>
-        <w:br/>
-        <w:t>TO Marketing</w:t>
-      </w:r>
-      <w:r>
-        <w:rPr>
-          <w:rFonts w:ascii="Arial" w:hAnsi="Arial" w:cs="Arial"/>
-          <w:lang w:val="en-US"/>
-        </w:rPr>
-        <w:t>;</w:t>
-      </w:r>
-    </w:p>
-    <w:p>
-      <w:pPr>
-        <w:rPr>
-          <w:rFonts w:ascii="Arial" w:hAnsi="Arial" w:cs="Arial"/>
-          <w:lang w:val="en-US"/>
-        </w:rPr>
-      </w:pPr>
-      <w:r>
-        <w:rPr>
-          <w:rFonts w:ascii="Arial" w:hAnsi="Arial" w:cs="Arial"/>
-          <w:lang w:val="en-US"/>
-        </w:rPr>
-        <w:t>GRANT HRM</w:t>
-      </w:r>
-      <w:r>
-        <w:rPr>
-          <w:rFonts w:ascii="Arial" w:hAnsi="Arial" w:cs="Arial"/>
-          <w:lang w:val="en-US"/>
-        </w:rPr>
-        <w:br/>
-        <w:t xml:space="preserve">TO </w:t>
-      </w:r>
-      <w:proofErr w:type="spellStart"/>
-      <w:r>
-        <w:rPr>
-          <w:rFonts w:ascii="Arial" w:hAnsi="Arial" w:cs="Arial"/>
-          <w:lang w:val="en-US"/>
-        </w:rPr>
-        <w:t>HRM_Hans</w:t>
-      </w:r>
-      <w:proofErr w:type="spellEnd"/>
-      <w:r>
-        <w:rPr>
-          <w:rFonts w:ascii="Arial" w:hAnsi="Arial" w:cs="Arial"/>
-          <w:lang w:val="en-US"/>
-        </w:rPr>
-        <w:t xml:space="preserve">, </w:t>
-      </w:r>
-      <w:proofErr w:type="spellStart"/>
-      <w:r>
-        <w:rPr>
-          <w:rFonts w:ascii="Arial" w:hAnsi="Arial" w:cs="Arial"/>
-          <w:lang w:val="en-US"/>
-        </w:rPr>
-        <w:t>HRM_Frank</w:t>
-      </w:r>
-      <w:proofErr w:type="spellEnd"/>
-      <w:r>
-        <w:rPr>
-          <w:rFonts w:ascii="Arial" w:hAnsi="Arial" w:cs="Arial"/>
-          <w:lang w:val="en-US"/>
-        </w:rPr>
-        <w:t xml:space="preserve">, </w:t>
-      </w:r>
-      <w:proofErr w:type="spellStart"/>
-      <w:r>
-        <w:rPr>
-          <w:rFonts w:ascii="Arial" w:hAnsi="Arial" w:cs="Arial"/>
-          <w:lang w:val="en-US"/>
-        </w:rPr>
-        <w:t>HRM_Petra</w:t>
-      </w:r>
-      <w:proofErr w:type="spellEnd"/>
-      <w:r>
-        <w:rPr>
-          <w:rFonts w:ascii="Arial" w:hAnsi="Arial" w:cs="Arial"/>
-          <w:lang w:val="en-US"/>
-        </w:rPr>
-        <w:t>;</w:t>
-      </w:r>
-    </w:p>
-    <w:p>
-      <w:pPr>
-        <w:rPr>
-          <w:rFonts w:ascii="Arial" w:hAnsi="Arial" w:cs="Arial"/>
-          <w:lang w:val="en-US"/>
-        </w:rPr>
-      </w:pPr>
-      <w:r>
-        <w:rPr>
-          <w:rFonts w:ascii="Arial" w:hAnsi="Arial" w:cs="Arial"/>
-          <w:lang w:val="en-US"/>
-        </w:rPr>
-        <w:t>GRANT Sales</w:t>
-      </w:r>
-      <w:r>
-        <w:rPr>
-          <w:rFonts w:ascii="Arial" w:hAnsi="Arial" w:cs="Arial"/>
-          <w:lang w:val="en-US"/>
-        </w:rPr>
-        <w:br/>
-        <w:t xml:space="preserve">TO </w:t>
-      </w:r>
-      <w:proofErr w:type="spellStart"/>
-      <w:r>
-        <w:rPr>
-          <w:rFonts w:ascii="Arial" w:hAnsi="Arial" w:cs="Arial"/>
-          <w:lang w:val="en-US"/>
-        </w:rPr>
-        <w:t>Sales_Bob</w:t>
-      </w:r>
-      <w:proofErr w:type="spellEnd"/>
-      <w:r>
-        <w:rPr>
-          <w:rFonts w:ascii="Arial" w:hAnsi="Arial" w:cs="Arial"/>
-          <w:lang w:val="en-US"/>
-        </w:rPr>
-        <w:t xml:space="preserve">, </w:t>
-      </w:r>
-      <w:proofErr w:type="spellStart"/>
-      <w:r>
-        <w:rPr>
-          <w:rFonts w:ascii="Arial" w:hAnsi="Arial" w:cs="Arial"/>
-          <w:lang w:val="en-US"/>
-        </w:rPr>
-        <w:t>Sales_Mark</w:t>
-      </w:r>
-      <w:proofErr w:type="spellEnd"/>
-      <w:r>
-        <w:rPr>
-          <w:rFonts w:ascii="Arial" w:hAnsi="Arial" w:cs="Arial"/>
-          <w:lang w:val="en-US"/>
-        </w:rPr>
-        <w:t xml:space="preserve">, </w:t>
-      </w:r>
-      <w:proofErr w:type="spellStart"/>
-      <w:r>
-        <w:rPr>
-          <w:rFonts w:ascii="Arial" w:hAnsi="Arial" w:cs="Arial"/>
-          <w:lang w:val="en-US"/>
-        </w:rPr>
-        <w:t>Sales_Cindy</w:t>
-      </w:r>
-      <w:proofErr w:type="spellEnd"/>
-      <w:r>
-        <w:rPr>
-          <w:rFonts w:ascii="Arial" w:hAnsi="Arial" w:cs="Arial"/>
-          <w:lang w:val="en-US"/>
-        </w:rPr>
-        <w:t>;</w:t>
-      </w:r>
-    </w:p>
-    <w:p>
-      <w:pPr>
-        <w:rPr>
-          <w:rFonts w:ascii="Arial" w:hAnsi="Arial" w:cs="Arial"/>
-        </w:rPr>
-      </w:pPr>
-      <w:r>
-        <w:rPr>
-          <w:rFonts w:ascii="Arial" w:hAnsi="Arial" w:cs="Arial"/>
-        </w:rPr>
-        <w:t>GRANT Marketing</w:t>
-      </w:r>
-      <w:r>
-        <w:rPr>
-          <w:rFonts w:ascii="Arial" w:hAnsi="Arial" w:cs="Arial"/>
-        </w:rPr>
-        <w:br/>
-        <w:t xml:space="preserve">TO </w:t>
-      </w:r>
-      <w:proofErr w:type="spellStart"/>
-      <w:r>
-        <w:rPr>
-          <w:rFonts w:ascii="Arial" w:hAnsi="Arial" w:cs="Arial"/>
-        </w:rPr>
-        <w:t>Markt_Sandra</w:t>
-      </w:r>
-      <w:proofErr w:type="spellEnd"/>
-      <w:r>
-        <w:rPr>
-          <w:rFonts w:ascii="Arial" w:hAnsi="Arial" w:cs="Arial"/>
-        </w:rPr>
-        <w:t xml:space="preserve">, </w:t>
-      </w:r>
-      <w:proofErr w:type="spellStart"/>
-      <w:r>
-        <w:rPr>
-          <w:rFonts w:ascii="Arial" w:hAnsi="Arial" w:cs="Arial"/>
-        </w:rPr>
-        <w:t>Markt_Bert</w:t>
-      </w:r>
-      <w:proofErr w:type="spellEnd"/>
-      <w:r>
-        <w:rPr>
-          <w:rFonts w:ascii="Arial" w:hAnsi="Arial" w:cs="Arial"/>
-        </w:rPr>
-        <w:t xml:space="preserve">, </w:t>
-      </w:r>
-      <w:proofErr w:type="spellStart"/>
-      <w:r>
-        <w:rPr>
-          <w:rFonts w:ascii="Arial" w:hAnsi="Arial" w:cs="Arial"/>
-        </w:rPr>
-        <w:t>Markt_Lisa</w:t>
-      </w:r>
-      <w:proofErr w:type="spellEnd"/>
-      <w:r>
-        <w:rPr>
-          <w:rFonts w:ascii="Arial" w:hAnsi="Arial" w:cs="Arial"/>
-        </w:rPr>
-        <w:t>;</w:t>
-      </w:r>
-      <w:r>
-        <w:rPr>
-          <w:rFonts w:ascii="Arial" w:hAnsi="Arial" w:cs="Arial"/>
-        </w:rPr>
-        <w:br/>
+          <w:i/>
+          <w:u w:val="single"/>
+        </w:rPr>
+      </w:pPr>
+      <w:r>
+        <w:rPr>
+          <w:rFonts w:ascii="Arial" w:hAnsi="Arial" w:cs="Arial"/>
+          <w:i/>
+          <w:u w:val="single"/>
+        </w:rPr>
+        <w:t>Afbeelding 6 : Marketing Insert test</w:t>
+      </w:r>
+    </w:p>
+    <w:p>
+      <w:pPr>
+        <w:jc w:val="center"/>
+        <w:rPr>
+          <w:rFonts w:ascii="Arial" w:hAnsi="Arial" w:cs="Arial"/>
+        </w:rPr>
+      </w:pPr>
+      <w:r>
+        <w:rPr>
+          <w:rFonts w:ascii="Arial" w:hAnsi="Arial" w:cs="Arial"/>
+          <w:noProof/>
+        </w:rPr>
+        <w:drawing>
+          <wp:inline distT="0" distB="0" distL="0" distR="0">
+            <wp:extent cx="4720216" cy="1924050"/>
+            <wp:effectExtent l="0" t="0" r="4445" b="0"/>
+            <wp:docPr id="20" name="Afbeelding 20"/>
+            <wp:cNvGraphicFramePr>
+              <a:graphicFrameLocks xmlns:a="http://schemas.openxmlformats.org/drawingml/2006/main" noChangeAspect="1"/>
+            </wp:cNvGraphicFramePr>
+            <a:graphic xmlns:a="http://schemas.openxmlformats.org/drawingml/2006/main">
+              <a:graphicData uri="http://schemas.openxmlformats.org/drawingml/2006/picture">
+                <pic:pic xmlns:pic="http://schemas.openxmlformats.org/drawingml/2006/picture">
+                  <pic:nvPicPr>
+                    <pic:cNvPr id="20" name="role&amp;user test 6.PNG"/>
+                    <pic:cNvPicPr/>
+                  </pic:nvPicPr>
+                  <pic:blipFill rotWithShape="1">
+                    <a:blip r:embed="rId11">
+                      <a:extLst>
+                        <a:ext uri="{28A0092B-C50C-407E-A947-70E740481C1C}">
+                          <a14:useLocalDpi xmlns:a14="http://schemas.microsoft.com/office/drawing/2010/main" val="0"/>
+                        </a:ext>
+                      </a:extLst>
+                    </a:blip>
+                    <a:srcRect r="71065"/>
+                    <a:stretch/>
+                  </pic:blipFill>
+                  <pic:spPr bwMode="auto">
+                    <a:xfrm>
+                      <a:off x="0" y="0"/>
+                      <a:ext cx="4737195" cy="1930971"/>
+                    </a:xfrm>
+                    <a:prstGeom prst="rect">
+                      <a:avLst/>
+                    </a:prstGeom>
+                    <a:ln>
+                      <a:noFill/>
+                    </a:ln>
+                    <a:extLst>
+                      <a:ext uri="{53640926-AAD7-44D8-BBD7-CCE9431645EC}">
+                        <a14:shadowObscured xmlns:a14="http://schemas.microsoft.com/office/drawing/2010/main"/>
+                      </a:ext>
+                    </a:extLst>
+                  </pic:spPr>
+                </pic:pic>
+              </a:graphicData>
+            </a:graphic>
+          </wp:inline>
+        </w:drawing>
+      </w:r>
+    </w:p>
+    <w:p>
+      <w:pPr>
+        <w:jc w:val="center"/>
+        <w:rPr>
+          <w:rFonts w:ascii="Arial" w:hAnsi="Arial" w:cs="Arial"/>
+        </w:rPr>
+      </w:pPr>
+    </w:p>
+    <w:p>
+      <w:pPr>
+        <w:rPr>
+          <w:rFonts w:ascii="Arial" w:hAnsi="Arial" w:cs="Arial"/>
+          <w:i/>
+          <w:u w:val="single"/>
+        </w:rPr>
+      </w:pPr>
+      <w:r>
+        <w:rPr>
+          <w:rFonts w:ascii="Arial" w:hAnsi="Arial" w:cs="Arial"/>
+          <w:i/>
+          <w:u w:val="single"/>
+        </w:rPr>
+        <w:t>Afbeelding 7: Sales Insert test</w:t>
+      </w:r>
+    </w:p>
+    <w:p>
+      <w:pPr>
+        <w:jc w:val="center"/>
+        <w:rPr>
+          <w:rFonts w:ascii="Arial" w:hAnsi="Arial" w:cs="Arial"/>
+        </w:rPr>
+      </w:pPr>
+      <w:r>
+        <w:rPr>
+          <w:rFonts w:ascii="Arial" w:hAnsi="Arial" w:cs="Arial"/>
+          <w:noProof/>
+        </w:rPr>
+        <w:drawing>
+          <wp:inline distT="0" distB="0" distL="0" distR="0">
+            <wp:extent cx="5975541" cy="1257300"/>
+            <wp:effectExtent l="0" t="0" r="6350" b="0"/>
+            <wp:docPr id="21" name="Afbeelding 21"/>
+            <wp:cNvGraphicFramePr>
+              <a:graphicFrameLocks xmlns:a="http://schemas.openxmlformats.org/drawingml/2006/main" noChangeAspect="1"/>
+            </wp:cNvGraphicFramePr>
+            <a:graphic xmlns:a="http://schemas.openxmlformats.org/drawingml/2006/main">
+              <a:graphicData uri="http://schemas.openxmlformats.org/drawingml/2006/picture">
+                <pic:pic xmlns:pic="http://schemas.openxmlformats.org/drawingml/2006/picture">
+                  <pic:nvPicPr>
+                    <pic:cNvPr id="21" name="role&amp;user test 7.PNG"/>
+                    <pic:cNvPicPr/>
+                  </pic:nvPicPr>
+                  <pic:blipFill rotWithShape="1">
+                    <a:blip r:embed="rId12">
+                      <a:extLst>
+                        <a:ext uri="{28A0092B-C50C-407E-A947-70E740481C1C}">
+                          <a14:useLocalDpi xmlns:a14="http://schemas.microsoft.com/office/drawing/2010/main" val="0"/>
+                        </a:ext>
+                      </a:extLst>
+                    </a:blip>
+                    <a:srcRect r="42321"/>
+                    <a:stretch/>
+                  </pic:blipFill>
+                  <pic:spPr bwMode="auto">
+                    <a:xfrm>
+                      <a:off x="0" y="0"/>
+                      <a:ext cx="6005422" cy="1263587"/>
+                    </a:xfrm>
+                    <a:prstGeom prst="rect">
+                      <a:avLst/>
+                    </a:prstGeom>
+                    <a:ln>
+                      <a:noFill/>
+                    </a:ln>
+                    <a:extLst>
+                      <a:ext uri="{53640926-AAD7-44D8-BBD7-CCE9431645EC}">
+                        <a14:shadowObscured xmlns:a14="http://schemas.microsoft.com/office/drawing/2010/main"/>
+                      </a:ext>
+                    </a:extLst>
+                  </pic:spPr>
+                </pic:pic>
+              </a:graphicData>
+            </a:graphic>
+          </wp:inline>
+        </w:drawing>
       </w:r>
     </w:p>
     <w:sectPr>
@@ -1641,8 +1698,58 @@
 </w:document>
 </file>
 
+<file path=word/endnotes.xml><?xml version="1.0" encoding="utf-8"?>
+<w:endnotes xmlns:wpc="http://schemas.microsoft.com/office/word/2010/wordprocessingCanvas" xmlns:cx="http://schemas.microsoft.com/office/drawing/2014/chartex" xmlns:cx1="http://schemas.microsoft.com/office/drawing/2015/9/8/chartex" xmlns:cx2="http://schemas.microsoft.com/office/drawing/2015/10/21/chartex" xmlns:cx3="http://schemas.microsoft.com/office/drawing/2016/5/9/chartex" xmlns:cx4="http://schemas.microsoft.com/office/drawing/2016/5/10/chartex" xmlns:cx5="http://schemas.microsoft.com/office/drawing/2016/5/11/chartex" xmlns:cx6="http://schemas.microsoft.com/office/drawing/2016/5/12/chartex" xmlns:cx7="http://schemas.microsoft.com/office/drawing/2016/5/13/chartex" xmlns:cx8="http://schemas.microsoft.com/office/drawing/2016/5/14/chartex" xmlns:mc="http://schemas.openxmlformats.org/markup-compatibility/2006" xmlns:aink="http://schemas.microsoft.com/office/drawing/2016/ink" xmlns:am3d="http://schemas.microsoft.com/office/drawing/2017/model3d" xmlns:o="urn:schemas-microsoft-com:office:office" xmlns:r="http://schemas.openxmlformats.org/officeDocument/2006/relationships" xmlns:m="http://schemas.openxmlformats.org/officeDocument/2006/math" xmlns:v="urn:schemas-microsoft-com:vml" xmlns:wp14="http://schemas.microsoft.com/office/word/2010/wordprocessingDrawing" xmlns:wp="http://schemas.openxmlformats.org/drawingml/2006/wordprocessingDrawing" xmlns:w10="urn:schemas-microsoft-com:office:word" xmlns:w="http://schemas.openxmlformats.org/wordprocessingml/2006/main" xmlns:w14="http://schemas.microsoft.com/office/word/2010/wordml" xmlns:w15="http://schemas.microsoft.com/office/word/2012/wordml" xmlns:w16cid="http://schemas.microsoft.com/office/word/2016/wordml/cid" xmlns:w16se="http://schemas.microsoft.com/office/word/2015/wordml/symex" xmlns:wpg="http://schemas.microsoft.com/office/word/2010/wordprocessingGroup" xmlns:wpi="http://schemas.microsoft.com/office/word/2010/wordprocessingInk" xmlns:wne="http://schemas.microsoft.com/office/word/2006/wordml" xmlns:wps="http://schemas.microsoft.com/office/word/2010/wordprocessingShape" mc:Ignorable="w14 w15 w16se w16cid wp14">
+  <w:endnote w:type="separator" w:id="-1">
+    <w:p>
+      <w:pPr>
+        <w:spacing w:after="0" w:line="240" w:lineRule="auto"/>
+      </w:pPr>
+      <w:r>
+        <w:separator/>
+      </w:r>
+    </w:p>
+  </w:endnote>
+  <w:endnote w:type="continuationSeparator" w:id="0">
+    <w:p>
+      <w:pPr>
+        <w:spacing w:after="0" w:line="240" w:lineRule="auto"/>
+      </w:pPr>
+      <w:r>
+        <w:continuationSeparator/>
+      </w:r>
+    </w:p>
+  </w:endnote>
+</w:endnotes>
+</file>
+
+<file path=word/footnotes.xml><?xml version="1.0" encoding="utf-8"?>
+<w:footnotes xmlns:wpc="http://schemas.microsoft.com/office/word/2010/wordprocessingCanvas" xmlns:cx="http://schemas.microsoft.com/office/drawing/2014/chartex" xmlns:cx1="http://schemas.microsoft.com/office/drawing/2015/9/8/chartex" xmlns:cx2="http://schemas.microsoft.com/office/drawing/2015/10/21/chartex" xmlns:cx3="http://schemas.microsoft.com/office/drawing/2016/5/9/chartex" xmlns:cx4="http://schemas.microsoft.com/office/drawing/2016/5/10/chartex" xmlns:cx5="http://schemas.microsoft.com/office/drawing/2016/5/11/chartex" xmlns:cx6="http://schemas.microsoft.com/office/drawing/2016/5/12/chartex" xmlns:cx7="http://schemas.microsoft.com/office/drawing/2016/5/13/chartex" xmlns:cx8="http://schemas.microsoft.com/office/drawing/2016/5/14/chartex" xmlns:mc="http://schemas.openxmlformats.org/markup-compatibility/2006" xmlns:aink="http://schemas.microsoft.com/office/drawing/2016/ink" xmlns:am3d="http://schemas.microsoft.com/office/drawing/2017/model3d" xmlns:o="urn:schemas-microsoft-com:office:office" xmlns:r="http://schemas.openxmlformats.org/officeDocument/2006/relationships" xmlns:m="http://schemas.openxmlformats.org/officeDocument/2006/math" xmlns:v="urn:schemas-microsoft-com:vml" xmlns:wp14="http://schemas.microsoft.com/office/word/2010/wordprocessingDrawing" xmlns:wp="http://schemas.openxmlformats.org/drawingml/2006/wordprocessingDrawing" xmlns:w10="urn:schemas-microsoft-com:office:word" xmlns:w="http://schemas.openxmlformats.org/wordprocessingml/2006/main" xmlns:w14="http://schemas.microsoft.com/office/word/2010/wordml" xmlns:w15="http://schemas.microsoft.com/office/word/2012/wordml" xmlns:w16cid="http://schemas.microsoft.com/office/word/2016/wordml/cid" xmlns:w16se="http://schemas.microsoft.com/office/word/2015/wordml/symex" xmlns:wpg="http://schemas.microsoft.com/office/word/2010/wordprocessingGroup" xmlns:wpi="http://schemas.microsoft.com/office/word/2010/wordprocessingInk" xmlns:wne="http://schemas.microsoft.com/office/word/2006/wordml" xmlns:wps="http://schemas.microsoft.com/office/word/2010/wordprocessingShape" mc:Ignorable="w14 w15 w16se w16cid wp14">
+  <w:footnote w:type="separator" w:id="-1">
+    <w:p>
+      <w:pPr>
+        <w:spacing w:after="0" w:line="240" w:lineRule="auto"/>
+      </w:pPr>
+      <w:r>
+        <w:separator/>
+      </w:r>
+    </w:p>
+  </w:footnote>
+  <w:footnote w:type="continuationSeparator" w:id="0">
+    <w:p>
+      <w:pPr>
+        <w:spacing w:after="0" w:line="240" w:lineRule="auto"/>
+      </w:pPr>
+      <w:r>
+        <w:continuationSeparator/>
+      </w:r>
+    </w:p>
+  </w:footnote>
+</w:footnotes>
+</file>
+
 <file path=word/styles.xml><?xml version="1.0" encoding="utf-8"?>
-<w:styles xmlns:mc="http://schemas.openxmlformats.org/markup-compatibility/2006" xmlns:r="http://schemas.openxmlformats.org/officeDocument/2006/relationships" xmlns:w="http://schemas.openxmlformats.org/wordprocessingml/2006/main" xmlns:w14="http://schemas.microsoft.com/office/word/2010/wordml" xmlns:w15="http://schemas.microsoft.com/office/word/2012/wordml" mc:Ignorable="w14 w15">
+<w:styles xmlns:mc="http://schemas.openxmlformats.org/markup-compatibility/2006" xmlns:r="http://schemas.openxmlformats.org/officeDocument/2006/relationships" xmlns:w="http://schemas.openxmlformats.org/wordprocessingml/2006/main" xmlns:w14="http://schemas.microsoft.com/office/word/2010/wordml" xmlns:w15="http://schemas.microsoft.com/office/word/2012/wordml" xmlns:w16cid="http://schemas.microsoft.com/office/word/2016/wordml/cid" xmlns:w16se="http://schemas.microsoft.com/office/word/2015/wordml/symex" mc:Ignorable="w14 w15 w16se w16cid">
   <w:docDefaults>
     <w:rPrDefault>
       <w:rPr>
@@ -1658,7 +1765,7 @@
       </w:pPr>
     </w:pPrDefault>
   </w:docDefaults>
-  <w:latentStyles w:defLockedState="0" w:defUIPriority="99" w:defSemiHidden="0" w:defUnhideWhenUsed="0" w:defQFormat="0" w:count="371">
+  <w:latentStyles w:defLockedState="0" w:defUIPriority="99" w:defSemiHidden="0" w:defUnhideWhenUsed="0" w:defQFormat="0" w:count="375">
     <w:lsdException w:name="Normal" w:uiPriority="0" w:qFormat="1"/>
     <w:lsdException w:name="heading 1" w:uiPriority="9" w:qFormat="1"/>
     <w:lsdException w:name="heading 2" w:semiHidden="1" w:uiPriority="9" w:unhideWhenUsed="1" w:qFormat="1"/>
@@ -1764,7 +1871,6 @@
     <w:lsdException w:name="HTML Sample" w:semiHidden="1" w:unhideWhenUsed="1"/>
     <w:lsdException w:name="HTML Typewriter" w:semiHidden="1" w:unhideWhenUsed="1"/>
     <w:lsdException w:name="HTML Variable" w:semiHidden="1" w:unhideWhenUsed="1"/>
-    <w:lsdException w:name="Normal Table" w:semiHidden="1" w:unhideWhenUsed="1"/>
     <w:lsdException w:name="annotation subject" w:semiHidden="1" w:unhideWhenUsed="1"/>
     <w:lsdException w:name="No List" w:semiHidden="1" w:unhideWhenUsed="1"/>
     <w:lsdException w:name="Outline List 1" w:semiHidden="1" w:unhideWhenUsed="1"/>
@@ -1808,10 +1914,8 @@
     <w:lsdException w:name="Table Elegant" w:semiHidden="1" w:unhideWhenUsed="1"/>
     <w:lsdException w:name="Table Professional" w:semiHidden="1" w:unhideWhenUsed="1"/>
     <w:lsdException w:name="Table Subtle 1" w:semiHidden="1" w:unhideWhenUsed="1"/>
-    <w:lsdException w:name="Table Subtle 2" w:semiHidden="1" w:unhideWhenUsed="1"/>
     <w:lsdException w:name="Table Web 1" w:semiHidden="1" w:unhideWhenUsed="1"/>
     <w:lsdException w:name="Table Web 2" w:semiHidden="1" w:unhideWhenUsed="1"/>
-    <w:lsdException w:name="Table Web 3" w:semiHidden="1" w:unhideWhenUsed="1"/>
     <w:lsdException w:name="Balloon Text" w:semiHidden="1" w:unhideWhenUsed="1"/>
     <w:lsdException w:name="Table Grid" w:uiPriority="39"/>
     <w:lsdException w:name="Table Theme" w:semiHidden="1" w:unhideWhenUsed="1"/>
@@ -2030,18 +2134,22 @@
     <w:lsdException w:name="List Table 5 Dark Accent 6" w:uiPriority="50"/>
     <w:lsdException w:name="List Table 6 Colorful Accent 6" w:uiPriority="51"/>
     <w:lsdException w:name="List Table 7 Colorful Accent 6" w:uiPriority="52"/>
+    <w:lsdException w:name="Mention" w:semiHidden="1" w:unhideWhenUsed="1"/>
+    <w:lsdException w:name="Smart Hyperlink" w:semiHidden="1" w:unhideWhenUsed="1"/>
+    <w:lsdException w:name="Hashtag" w:semiHidden="1" w:unhideWhenUsed="1"/>
+    <w:lsdException w:name="Unresolved Mention" w:semiHidden="1" w:unhideWhenUsed="1"/>
   </w:latentStyles>
-  <w:style w:type="paragraph" w:default="1" w:styleId="Normal">
+  <w:style w:type="paragraph" w:default="1" w:styleId="Standaard">
     <w:name w:val="Normal"/>
     <w:qFormat/>
   </w:style>
-  <w:style w:type="character" w:default="1" w:styleId="DefaultParagraphFont">
+  <w:style w:type="character" w:default="1" w:styleId="Standaardalinea-lettertype">
     <w:name w:val="Default Paragraph Font"/>
     <w:uiPriority w:val="1"/>
     <w:semiHidden/>
     <w:unhideWhenUsed/>
   </w:style>
-  <w:style w:type="table" w:default="1" w:styleId="TableNormal">
+  <w:style w:type="table" w:default="1" w:styleId="Standaardtabel">
     <w:name w:val="Normal Table"/>
     <w:uiPriority w:val="99"/>
     <w:semiHidden/>
@@ -2056,16 +2164,16 @@
       </w:tblCellMar>
     </w:tblPr>
   </w:style>
-  <w:style w:type="numbering" w:default="1" w:styleId="NoList">
+  <w:style w:type="numbering" w:default="1" w:styleId="Geenlijst">
     <w:name w:val="No List"/>
     <w:uiPriority w:val="99"/>
     <w:semiHidden/>
     <w:unhideWhenUsed/>
   </w:style>
-  <w:style w:type="paragraph" w:styleId="BalloonText">
+  <w:style w:type="paragraph" w:styleId="Ballontekst">
     <w:name w:val="Balloon Text"/>
-    <w:basedOn w:val="Normal"/>
-    <w:link w:val="BalloonTextChar"/>
+    <w:basedOn w:val="Standaard"/>
+    <w:link w:val="BallontekstChar"/>
     <w:uiPriority w:val="99"/>
     <w:semiHidden/>
     <w:unhideWhenUsed/>
@@ -2079,10 +2187,10 @@
       <w:szCs w:val="18"/>
     </w:rPr>
   </w:style>
-  <w:style w:type="character" w:customStyle="1" w:styleId="BalloonTextChar">
-    <w:name w:val="Balloon Text Char"/>
-    <w:basedOn w:val="DefaultParagraphFont"/>
-    <w:link w:val="BalloonText"/>
+  <w:style w:type="character" w:customStyle="1" w:styleId="BallontekstChar">
+    <w:name w:val="Ballontekst Char"/>
+    <w:basedOn w:val="Standaardalinea-lettertype"/>
+    <w:link w:val="Ballontekst"/>
     <w:uiPriority w:val="99"/>
     <w:semiHidden/>
     <w:rsid w:val="00FD3096"/>
@@ -2091,6 +2199,50 @@
       <w:sz w:val="18"/>
       <w:szCs w:val="18"/>
     </w:rPr>
+  </w:style>
+  <w:style w:type="paragraph" w:styleId="Koptekst">
+    <w:name w:val="header"/>
+    <w:basedOn w:val="Standaard"/>
+    <w:link w:val="KoptekstChar"/>
+    <w:uiPriority w:val="99"/>
+    <w:unhideWhenUsed/>
+    <w:rsid w:val="00FE6F32"/>
+    <w:pPr>
+      <w:tabs>
+        <w:tab w:val="center" w:pos="4536"/>
+        <w:tab w:val="right" w:pos="9072"/>
+      </w:tabs>
+      <w:spacing w:after="0" w:line="240" w:lineRule="auto"/>
+    </w:pPr>
+  </w:style>
+  <w:style w:type="character" w:customStyle="1" w:styleId="KoptekstChar">
+    <w:name w:val="Koptekst Char"/>
+    <w:basedOn w:val="Standaardalinea-lettertype"/>
+    <w:link w:val="Koptekst"/>
+    <w:uiPriority w:val="99"/>
+    <w:rsid w:val="00FE6F32"/>
+  </w:style>
+  <w:style w:type="paragraph" w:styleId="Voettekst">
+    <w:name w:val="footer"/>
+    <w:basedOn w:val="Standaard"/>
+    <w:link w:val="VoettekstChar"/>
+    <w:uiPriority w:val="99"/>
+    <w:unhideWhenUsed/>
+    <w:rsid w:val="00FE6F32"/>
+    <w:pPr>
+      <w:tabs>
+        <w:tab w:val="center" w:pos="4536"/>
+        <w:tab w:val="right" w:pos="9072"/>
+      </w:tabs>
+      <w:spacing w:after="0" w:line="240" w:lineRule="auto"/>
+    </w:pPr>
+  </w:style>
+  <w:style w:type="character" w:customStyle="1" w:styleId="VoettekstChar">
+    <w:name w:val="Voettekst Char"/>
+    <w:basedOn w:val="Standaardalinea-lettertype"/>
+    <w:link w:val="Voettekst"/>
+    <w:uiPriority w:val="99"/>
+    <w:rsid w:val="00FE6F32"/>
   </w:style>
 </w:styles>
 </file>
